--- a/lab4/ЛР 4.docx
+++ b/lab4/ЛР 4.docx
@@ -421,13 +421,7 @@
         <w:t>ю, которая в</w:t>
       </w:r>
       <w:r>
-        <w:t xml:space="preserve">озвращает количество слов в строке S ограниченных </w:t>
-      </w:r>
-      <w:r>
-        <w:t>символами</w:t>
-      </w:r>
-      <w:r>
-        <w:t xml:space="preserve"> С</w:t>
+        <w:t>озвращает количество слов в строке S ограниченных символами С</w:t>
       </w:r>
       <w:r>
         <w:t>, и программу для демонстрации е</w:t>
@@ -460,7 +454,6 @@
           <w:rFonts w:ascii="Consolas" w:hAnsi="Consolas"/>
           <w:sz w:val="20"/>
           <w:szCs w:val="20"/>
-          <w:lang w:val="en-US"/>
         </w:rPr>
       </w:pPr>
       <w:r>
@@ -495,90 +488,297 @@
           <w:szCs w:val="20"/>
           <w:lang w:val="en-US"/>
         </w:rPr>
-        <w:t>count.asm</w:t>
-      </w:r>
-    </w:p>
-    <w:p>
-      <w:pPr>
-        <w:spacing w:after="0"/>
-        <w:rPr>
-          <w:rFonts w:ascii="Consolas" w:hAnsi="Consolas"/>
-          <w:sz w:val="20"/>
-          <w:szCs w:val="20"/>
-          <w:lang w:val="en-US"/>
-        </w:rPr>
-      </w:pPr>
-      <w:r>
-        <w:rPr>
-          <w:rFonts w:ascii="Consolas" w:hAnsi="Consolas"/>
-          <w:sz w:val="20"/>
-          <w:szCs w:val="20"/>
-          <w:lang w:val="en-US"/>
-        </w:rPr>
-        <w:t>                .386</w:t>
-      </w:r>
-    </w:p>
-    <w:p>
-      <w:pPr>
-        <w:spacing w:after="0"/>
-        <w:rPr>
-          <w:rFonts w:ascii="Consolas" w:hAnsi="Consolas"/>
-          <w:sz w:val="20"/>
-          <w:szCs w:val="20"/>
-          <w:lang w:val="en-US"/>
-        </w:rPr>
-      </w:pPr>
-      <w:r>
-        <w:rPr>
-          <w:rFonts w:ascii="Consolas" w:hAnsi="Consolas"/>
-          <w:sz w:val="20"/>
-          <w:szCs w:val="20"/>
-          <w:lang w:val="en-US"/>
-        </w:rPr>
-        <w:t>                .model  flat</w:t>
-      </w:r>
-    </w:p>
-    <w:p>
-      <w:pPr>
-        <w:spacing w:after="0"/>
-        <w:rPr>
-          <w:rFonts w:ascii="Consolas" w:hAnsi="Consolas"/>
-          <w:sz w:val="20"/>
-          <w:szCs w:val="20"/>
-          <w:lang w:val="en-US"/>
-        </w:rPr>
-      </w:pPr>
-      <w:r>
-        <w:rPr>
-          <w:rFonts w:ascii="Consolas" w:hAnsi="Consolas"/>
-          <w:sz w:val="20"/>
-          <w:szCs w:val="20"/>
-          <w:lang w:val="en-US"/>
-        </w:rPr>
-        <w:t>                public  word_count</w:t>
-      </w:r>
-    </w:p>
-    <w:p>
-      <w:pPr>
-        <w:spacing w:after="0"/>
-        <w:rPr>
-          <w:rFonts w:ascii="Consolas" w:hAnsi="Consolas"/>
-          <w:sz w:val="20"/>
-          <w:szCs w:val="20"/>
-          <w:lang w:val="en-US"/>
-        </w:rPr>
-      </w:pPr>
-    </w:p>
-    <w:p>
-      <w:pPr>
-        <w:spacing w:after="0"/>
-        <w:rPr>
-          <w:rFonts w:ascii="Consolas" w:hAnsi="Consolas"/>
-          <w:sz w:val="20"/>
-          <w:szCs w:val="20"/>
-          <w:lang w:val="en-US"/>
-        </w:rPr>
-      </w:pPr>
+        <w:t>count</w:t>
+      </w:r>
+      <w:r>
+        <w:rPr>
+          <w:rFonts w:ascii="Consolas" w:hAnsi="Consolas"/>
+          <w:sz w:val="20"/>
+          <w:szCs w:val="20"/>
+        </w:rPr>
+        <w:t>.</w:t>
+      </w:r>
+      <w:proofErr w:type="spellStart"/>
+      <w:r>
+        <w:rPr>
+          <w:rFonts w:ascii="Consolas" w:hAnsi="Consolas"/>
+          <w:sz w:val="20"/>
+          <w:szCs w:val="20"/>
+          <w:lang w:val="en-US"/>
+        </w:rPr>
+        <w:t>asm</w:t>
+      </w:r>
+      <w:proofErr w:type="spellEnd"/>
+    </w:p>
+    <w:p>
+      <w:pPr>
+        <w:spacing w:after="0"/>
+        <w:rPr>
+          <w:rFonts w:ascii="Consolas" w:hAnsi="Consolas"/>
+          <w:sz w:val="20"/>
+          <w:szCs w:val="20"/>
+          <w:lang w:val="en-US"/>
+        </w:rPr>
+      </w:pPr>
+      <w:r>
+        <w:rPr>
+          <w:rFonts w:ascii="Consolas" w:hAnsi="Consolas"/>
+          <w:sz w:val="20"/>
+          <w:szCs w:val="20"/>
+          <w:lang w:val="en-US"/>
+        </w:rPr>
+        <w:t> </w:t>
+      </w:r>
+      <w:r>
+        <w:rPr>
+          <w:rFonts w:ascii="Consolas" w:hAnsi="Consolas"/>
+          <w:sz w:val="20"/>
+          <w:szCs w:val="20"/>
+        </w:rPr>
+        <w:t xml:space="preserve"> </w:t>
+      </w:r>
+      <w:r>
+        <w:rPr>
+          <w:rFonts w:ascii="Consolas" w:hAnsi="Consolas"/>
+          <w:sz w:val="20"/>
+          <w:szCs w:val="20"/>
+          <w:lang w:val="en-US"/>
+        </w:rPr>
+        <w:t> </w:t>
+      </w:r>
+      <w:r>
+        <w:rPr>
+          <w:rFonts w:ascii="Consolas" w:hAnsi="Consolas"/>
+          <w:sz w:val="20"/>
+          <w:szCs w:val="20"/>
+        </w:rPr>
+        <w:t xml:space="preserve"> </w:t>
+      </w:r>
+      <w:r>
+        <w:rPr>
+          <w:rFonts w:ascii="Consolas" w:hAnsi="Consolas"/>
+          <w:sz w:val="20"/>
+          <w:szCs w:val="20"/>
+          <w:lang w:val="en-US"/>
+        </w:rPr>
+        <w:t> </w:t>
+      </w:r>
+      <w:r>
+        <w:rPr>
+          <w:rFonts w:ascii="Consolas" w:hAnsi="Consolas"/>
+          <w:sz w:val="20"/>
+          <w:szCs w:val="20"/>
+        </w:rPr>
+        <w:t xml:space="preserve"> </w:t>
+      </w:r>
+      <w:r>
+        <w:rPr>
+          <w:rFonts w:ascii="Consolas" w:hAnsi="Consolas"/>
+          <w:sz w:val="20"/>
+          <w:szCs w:val="20"/>
+          <w:lang w:val="en-US"/>
+        </w:rPr>
+        <w:t> </w:t>
+      </w:r>
+      <w:r>
+        <w:rPr>
+          <w:rFonts w:ascii="Consolas" w:hAnsi="Consolas"/>
+          <w:sz w:val="20"/>
+          <w:szCs w:val="20"/>
+        </w:rPr>
+        <w:t xml:space="preserve"> </w:t>
+      </w:r>
+      <w:r>
+        <w:rPr>
+          <w:rFonts w:ascii="Consolas" w:hAnsi="Consolas"/>
+          <w:sz w:val="20"/>
+          <w:szCs w:val="20"/>
+          <w:lang w:val="en-US"/>
+        </w:rPr>
+        <w:t> </w:t>
+      </w:r>
+      <w:r>
+        <w:rPr>
+          <w:rFonts w:ascii="Consolas" w:hAnsi="Consolas"/>
+          <w:sz w:val="20"/>
+          <w:szCs w:val="20"/>
+        </w:rPr>
+        <w:t xml:space="preserve"> </w:t>
+      </w:r>
+      <w:r>
+        <w:rPr>
+          <w:rFonts w:ascii="Consolas" w:hAnsi="Consolas"/>
+          <w:sz w:val="20"/>
+          <w:szCs w:val="20"/>
+          <w:lang w:val="en-US"/>
+        </w:rPr>
+        <w:t> </w:t>
+      </w:r>
+      <w:r>
+        <w:rPr>
+          <w:rFonts w:ascii="Consolas" w:hAnsi="Consolas"/>
+          <w:sz w:val="20"/>
+          <w:szCs w:val="20"/>
+        </w:rPr>
+        <w:t xml:space="preserve"> </w:t>
+      </w:r>
+      <w:r>
+        <w:rPr>
+          <w:rFonts w:ascii="Consolas" w:hAnsi="Consolas"/>
+          <w:sz w:val="20"/>
+          <w:szCs w:val="20"/>
+          <w:lang w:val="en-US"/>
+        </w:rPr>
+        <w:t> </w:t>
+      </w:r>
+      <w:r>
+        <w:rPr>
+          <w:rFonts w:ascii="Consolas" w:hAnsi="Consolas"/>
+          <w:sz w:val="20"/>
+          <w:szCs w:val="20"/>
+        </w:rPr>
+        <w:t xml:space="preserve"> </w:t>
+      </w:r>
+      <w:r>
+        <w:rPr>
+          <w:rFonts w:ascii="Consolas" w:hAnsi="Consolas"/>
+          <w:sz w:val="20"/>
+          <w:szCs w:val="20"/>
+          <w:lang w:val="en-US"/>
+        </w:rPr>
+        <w:t> </w:t>
+      </w:r>
+      <w:r>
+        <w:rPr>
+          <w:rFonts w:ascii="Consolas" w:hAnsi="Consolas"/>
+          <w:sz w:val="20"/>
+          <w:szCs w:val="20"/>
+        </w:rPr>
+        <w:t xml:space="preserve"> </w:t>
+      </w:r>
+      <w:r>
+        <w:rPr>
+          <w:rFonts w:ascii="Consolas" w:hAnsi="Consolas"/>
+          <w:sz w:val="20"/>
+          <w:szCs w:val="20"/>
+          <w:lang w:val="en-US"/>
+        </w:rPr>
+        <w:t>.386</w:t>
+      </w:r>
+    </w:p>
+    <w:p>
+      <w:pPr>
+        <w:spacing w:after="0"/>
+        <w:rPr>
+          <w:rFonts w:ascii="Consolas" w:hAnsi="Consolas"/>
+          <w:sz w:val="20"/>
+          <w:szCs w:val="20"/>
+          <w:lang w:val="en-US"/>
+        </w:rPr>
+      </w:pPr>
+      <w:r>
+        <w:rPr>
+          <w:rFonts w:ascii="Consolas" w:hAnsi="Consolas"/>
+          <w:sz w:val="20"/>
+          <w:szCs w:val="20"/>
+          <w:lang w:val="en-US"/>
+        </w:rPr>
+        <w:t xml:space="preserve">                </w:t>
+      </w:r>
+      <w:proofErr w:type="gramStart"/>
+      <w:r>
+        <w:rPr>
+          <w:rFonts w:ascii="Consolas" w:hAnsi="Consolas"/>
+          <w:sz w:val="20"/>
+          <w:szCs w:val="20"/>
+          <w:lang w:val="en-US"/>
+        </w:rPr>
+        <w:t>.model</w:t>
+      </w:r>
+      <w:proofErr w:type="gramEnd"/>
+      <w:r>
+        <w:rPr>
+          <w:rFonts w:ascii="Consolas" w:hAnsi="Consolas"/>
+          <w:sz w:val="20"/>
+          <w:szCs w:val="20"/>
+          <w:lang w:val="en-US"/>
+        </w:rPr>
+        <w:t xml:space="preserve">  flat</w:t>
+      </w:r>
+    </w:p>
+    <w:p>
+      <w:pPr>
+        <w:spacing w:after="0"/>
+        <w:rPr>
+          <w:rFonts w:ascii="Consolas" w:hAnsi="Consolas"/>
+          <w:sz w:val="20"/>
+          <w:szCs w:val="20"/>
+          <w:lang w:val="en-US"/>
+        </w:rPr>
+      </w:pPr>
+      <w:r>
+        <w:rPr>
+          <w:rFonts w:ascii="Consolas" w:hAnsi="Consolas"/>
+          <w:sz w:val="20"/>
+          <w:szCs w:val="20"/>
+          <w:lang w:val="en-US"/>
+        </w:rPr>
+        <w:t xml:space="preserve">                </w:t>
+      </w:r>
+      <w:proofErr w:type="gramStart"/>
+      <w:r>
+        <w:rPr>
+          <w:rFonts w:ascii="Consolas" w:hAnsi="Consolas"/>
+          <w:sz w:val="20"/>
+          <w:szCs w:val="20"/>
+          <w:lang w:val="en-US"/>
+        </w:rPr>
+        <w:t>public  </w:t>
+      </w:r>
+      <w:proofErr w:type="spellStart"/>
+      <w:r>
+        <w:rPr>
+          <w:rFonts w:ascii="Consolas" w:hAnsi="Consolas"/>
+          <w:sz w:val="20"/>
+          <w:szCs w:val="20"/>
+          <w:lang w:val="en-US"/>
+        </w:rPr>
+        <w:t>word</w:t>
+      </w:r>
+      <w:proofErr w:type="gramEnd"/>
+      <w:r>
+        <w:rPr>
+          <w:rFonts w:ascii="Consolas" w:hAnsi="Consolas"/>
+          <w:sz w:val="20"/>
+          <w:szCs w:val="20"/>
+          <w:lang w:val="en-US"/>
+        </w:rPr>
+        <w:t>_count</w:t>
+      </w:r>
+      <w:proofErr w:type="spellEnd"/>
+    </w:p>
+    <w:p>
+      <w:pPr>
+        <w:spacing w:after="0"/>
+        <w:rPr>
+          <w:rFonts w:ascii="Consolas" w:hAnsi="Consolas"/>
+          <w:sz w:val="20"/>
+          <w:szCs w:val="20"/>
+          <w:lang w:val="en-US"/>
+        </w:rPr>
+      </w:pPr>
+    </w:p>
+    <w:p>
+      <w:pPr>
+        <w:spacing w:after="0"/>
+        <w:rPr>
+          <w:rFonts w:ascii="Consolas" w:hAnsi="Consolas"/>
+          <w:sz w:val="20"/>
+          <w:szCs w:val="20"/>
+          <w:lang w:val="en-US"/>
+        </w:rPr>
+      </w:pPr>
+      <w:proofErr w:type="gramStart"/>
       <w:r>
         <w:rPr>
           <w:rFonts w:ascii="Consolas" w:hAnsi="Consolas"/>
@@ -588,6 +788,7 @@
         </w:rPr>
         <w:t>.code</w:t>
       </w:r>
+      <w:proofErr w:type="gramEnd"/>
     </w:p>
     <w:p>
       <w:pPr>
@@ -646,105 +847,376 @@
           <w:szCs w:val="20"/>
           <w:lang w:val="en-US"/>
         </w:rPr>
-        <w:t>; function WordCount(S: pchar; C: char): byte</w:t>
-      </w:r>
-    </w:p>
-    <w:p>
-      <w:pPr>
-        <w:spacing w:after="0"/>
-        <w:rPr>
-          <w:rFonts w:ascii="Consolas" w:hAnsi="Consolas"/>
-          <w:sz w:val="20"/>
-          <w:szCs w:val="20"/>
-        </w:rPr>
-      </w:pPr>
-      <w:r>
-        <w:rPr>
-          <w:rFonts w:ascii="Consolas" w:hAnsi="Consolas"/>
-          <w:sz w:val="20"/>
-          <w:szCs w:val="20"/>
-        </w:rPr>
-        <w:t>; Возвращает количество слов в строке S ограниченных символaми С.</w:t>
-      </w:r>
-    </w:p>
-    <w:p>
-      <w:pPr>
-        <w:spacing w:after="0"/>
-        <w:rPr>
-          <w:rFonts w:ascii="Consolas" w:hAnsi="Consolas"/>
-          <w:sz w:val="20"/>
-          <w:szCs w:val="20"/>
-          <w:lang w:val="en-US"/>
-        </w:rPr>
-      </w:pPr>
-      <w:r>
-        <w:rPr>
-          <w:rFonts w:ascii="Consolas" w:hAnsi="Consolas"/>
-          <w:sz w:val="20"/>
-          <w:szCs w:val="20"/>
-          <w:lang w:val="en-US"/>
-        </w:rPr>
-        <w:t>word_count      proc</w:t>
-      </w:r>
-    </w:p>
-    <w:p>
-      <w:pPr>
-        <w:spacing w:after="0"/>
-        <w:rPr>
-          <w:rFonts w:ascii="Consolas" w:hAnsi="Consolas"/>
-          <w:sz w:val="20"/>
-          <w:szCs w:val="20"/>
-          <w:lang w:val="en-US"/>
-        </w:rPr>
-      </w:pPr>
-      <w:r>
-        <w:rPr>
-          <w:rFonts w:ascii="Consolas" w:hAnsi="Consolas"/>
-          <w:sz w:val="20"/>
-          <w:szCs w:val="20"/>
-          <w:lang w:val="en-US"/>
-        </w:rPr>
-        <w:t>s               equ     dword ptr [ebp + 8]</w:t>
-      </w:r>
-    </w:p>
-    <w:p>
-      <w:pPr>
-        <w:spacing w:after="0"/>
-        <w:rPr>
-          <w:rFonts w:ascii="Consolas" w:hAnsi="Consolas"/>
-          <w:sz w:val="20"/>
-          <w:szCs w:val="20"/>
-          <w:lang w:val="en-US"/>
-        </w:rPr>
-      </w:pPr>
-      <w:r>
-        <w:rPr>
-          <w:rFonts w:ascii="Consolas" w:hAnsi="Consolas"/>
-          <w:sz w:val="20"/>
-          <w:szCs w:val="20"/>
-          <w:lang w:val="en-US"/>
-        </w:rPr>
-        <w:t>c               equ     byte ptr [ebp + 12]</w:t>
-      </w:r>
-    </w:p>
-    <w:p>
-      <w:pPr>
-        <w:spacing w:after="0"/>
-        <w:rPr>
-          <w:rFonts w:ascii="Consolas" w:hAnsi="Consolas"/>
-          <w:sz w:val="20"/>
-          <w:szCs w:val="20"/>
-          <w:lang w:val="en-US"/>
-        </w:rPr>
-      </w:pPr>
-      <w:r>
-        <w:rPr>
-          <w:rFonts w:ascii="Consolas" w:hAnsi="Consolas"/>
-          <w:sz w:val="20"/>
-          <w:szCs w:val="20"/>
-          <w:lang w:val="en-US"/>
-        </w:rPr>
-        <w:t xml:space="preserve">ans             equ     cl              ; </w:t>
+        <w:t xml:space="preserve">; function </w:t>
+      </w:r>
+      <w:proofErr w:type="spellStart"/>
+      <w:proofErr w:type="gramStart"/>
+      <w:r>
+        <w:rPr>
+          <w:rFonts w:ascii="Consolas" w:hAnsi="Consolas"/>
+          <w:sz w:val="20"/>
+          <w:szCs w:val="20"/>
+          <w:lang w:val="en-US"/>
+        </w:rPr>
+        <w:t>WordCount</w:t>
+      </w:r>
+      <w:proofErr w:type="spellEnd"/>
+      <w:r>
+        <w:rPr>
+          <w:rFonts w:ascii="Consolas" w:hAnsi="Consolas"/>
+          <w:sz w:val="20"/>
+          <w:szCs w:val="20"/>
+          <w:lang w:val="en-US"/>
+        </w:rPr>
+        <w:t>(</w:t>
+      </w:r>
+      <w:proofErr w:type="gramEnd"/>
+      <w:r>
+        <w:rPr>
+          <w:rFonts w:ascii="Consolas" w:hAnsi="Consolas"/>
+          <w:sz w:val="20"/>
+          <w:szCs w:val="20"/>
+          <w:lang w:val="en-US"/>
+        </w:rPr>
+        <w:t xml:space="preserve">S: </w:t>
+      </w:r>
+      <w:proofErr w:type="spellStart"/>
+      <w:r>
+        <w:rPr>
+          <w:rFonts w:ascii="Consolas" w:hAnsi="Consolas"/>
+          <w:sz w:val="20"/>
+          <w:szCs w:val="20"/>
+          <w:lang w:val="en-US"/>
+        </w:rPr>
+        <w:t>pchar</w:t>
+      </w:r>
+      <w:proofErr w:type="spellEnd"/>
+      <w:r>
+        <w:rPr>
+          <w:rFonts w:ascii="Consolas" w:hAnsi="Consolas"/>
+          <w:sz w:val="20"/>
+          <w:szCs w:val="20"/>
+          <w:lang w:val="en-US"/>
+        </w:rPr>
+        <w:t>; C: char): byte</w:t>
+      </w:r>
+    </w:p>
+    <w:p>
+      <w:pPr>
+        <w:spacing w:after="0"/>
+        <w:rPr>
+          <w:rFonts w:ascii="Consolas" w:hAnsi="Consolas"/>
+          <w:sz w:val="20"/>
+          <w:szCs w:val="20"/>
+        </w:rPr>
+      </w:pPr>
+      <w:r>
+        <w:rPr>
+          <w:rFonts w:ascii="Consolas" w:hAnsi="Consolas"/>
+          <w:sz w:val="20"/>
+          <w:szCs w:val="20"/>
+        </w:rPr>
+        <w:t xml:space="preserve">; Возвращает количество слов в строке S ограниченных </w:t>
+      </w:r>
+      <w:proofErr w:type="spellStart"/>
+      <w:r>
+        <w:rPr>
+          <w:rFonts w:ascii="Consolas" w:hAnsi="Consolas"/>
+          <w:sz w:val="20"/>
+          <w:szCs w:val="20"/>
+        </w:rPr>
+        <w:t>символaми</w:t>
+      </w:r>
+      <w:proofErr w:type="spellEnd"/>
+      <w:r>
+        <w:rPr>
+          <w:rFonts w:ascii="Consolas" w:hAnsi="Consolas"/>
+          <w:sz w:val="20"/>
+          <w:szCs w:val="20"/>
+        </w:rPr>
+        <w:t xml:space="preserve"> С.</w:t>
+      </w:r>
+    </w:p>
+    <w:p>
+      <w:pPr>
+        <w:spacing w:after="0"/>
+        <w:rPr>
+          <w:rFonts w:ascii="Consolas" w:hAnsi="Consolas"/>
+          <w:sz w:val="20"/>
+          <w:szCs w:val="20"/>
+          <w:lang w:val="en-US"/>
+        </w:rPr>
+      </w:pPr>
+      <w:proofErr w:type="spellStart"/>
+      <w:r>
+        <w:rPr>
+          <w:rFonts w:ascii="Consolas" w:hAnsi="Consolas"/>
+          <w:sz w:val="20"/>
+          <w:szCs w:val="20"/>
+          <w:lang w:val="en-US"/>
+        </w:rPr>
+        <w:t>word_count</w:t>
+      </w:r>
+      <w:proofErr w:type="spellEnd"/>
+      <w:r>
+        <w:rPr>
+          <w:rFonts w:ascii="Consolas" w:hAnsi="Consolas"/>
+          <w:sz w:val="20"/>
+          <w:szCs w:val="20"/>
+          <w:lang w:val="en-US"/>
+        </w:rPr>
+        <w:t xml:space="preserve">      proc</w:t>
+      </w:r>
+    </w:p>
+    <w:p>
+      <w:pPr>
+        <w:spacing w:after="0"/>
+        <w:rPr>
+          <w:rFonts w:ascii="Consolas" w:hAnsi="Consolas"/>
+          <w:sz w:val="20"/>
+          <w:szCs w:val="20"/>
+          <w:lang w:val="en-US"/>
+        </w:rPr>
+      </w:pPr>
+      <w:r>
+        <w:rPr>
+          <w:rFonts w:ascii="Consolas" w:hAnsi="Consolas"/>
+          <w:sz w:val="20"/>
+          <w:szCs w:val="20"/>
+          <w:lang w:val="en-US"/>
+        </w:rPr>
+        <w:t xml:space="preserve">s               </w:t>
+      </w:r>
+      <w:proofErr w:type="spellStart"/>
+      <w:r>
+        <w:rPr>
+          <w:rFonts w:ascii="Consolas" w:hAnsi="Consolas"/>
+          <w:sz w:val="20"/>
+          <w:szCs w:val="20"/>
+          <w:lang w:val="en-US"/>
+        </w:rPr>
+        <w:t>equ</w:t>
+      </w:r>
+      <w:proofErr w:type="spellEnd"/>
+      <w:r>
+        <w:rPr>
+          <w:rFonts w:ascii="Consolas" w:hAnsi="Consolas"/>
+          <w:sz w:val="20"/>
+          <w:szCs w:val="20"/>
+          <w:lang w:val="en-US"/>
+        </w:rPr>
+        <w:t xml:space="preserve">     </w:t>
+      </w:r>
+      <w:proofErr w:type="spellStart"/>
+      <w:r>
+        <w:rPr>
+          <w:rFonts w:ascii="Consolas" w:hAnsi="Consolas"/>
+          <w:sz w:val="20"/>
+          <w:szCs w:val="20"/>
+          <w:lang w:val="en-US"/>
+        </w:rPr>
+        <w:t>dword</w:t>
+      </w:r>
+      <w:proofErr w:type="spellEnd"/>
+      <w:r>
+        <w:rPr>
+          <w:rFonts w:ascii="Consolas" w:hAnsi="Consolas"/>
+          <w:sz w:val="20"/>
+          <w:szCs w:val="20"/>
+          <w:lang w:val="en-US"/>
+        </w:rPr>
+        <w:t xml:space="preserve"> </w:t>
+      </w:r>
+      <w:proofErr w:type="spellStart"/>
+      <w:r>
+        <w:rPr>
+          <w:rFonts w:ascii="Consolas" w:hAnsi="Consolas"/>
+          <w:sz w:val="20"/>
+          <w:szCs w:val="20"/>
+          <w:lang w:val="en-US"/>
+        </w:rPr>
+        <w:t>ptr</w:t>
+      </w:r>
+      <w:proofErr w:type="spellEnd"/>
+      <w:r>
+        <w:rPr>
+          <w:rFonts w:ascii="Consolas" w:hAnsi="Consolas"/>
+          <w:sz w:val="20"/>
+          <w:szCs w:val="20"/>
+          <w:lang w:val="en-US"/>
+        </w:rPr>
+        <w:t xml:space="preserve"> [</w:t>
+      </w:r>
+      <w:proofErr w:type="spellStart"/>
+      <w:r>
+        <w:rPr>
+          <w:rFonts w:ascii="Consolas" w:hAnsi="Consolas"/>
+          <w:sz w:val="20"/>
+          <w:szCs w:val="20"/>
+          <w:lang w:val="en-US"/>
+        </w:rPr>
+        <w:t>ebp</w:t>
+      </w:r>
+      <w:proofErr w:type="spellEnd"/>
+      <w:r>
+        <w:rPr>
+          <w:rFonts w:ascii="Consolas" w:hAnsi="Consolas"/>
+          <w:sz w:val="20"/>
+          <w:szCs w:val="20"/>
+          <w:lang w:val="en-US"/>
+        </w:rPr>
+        <w:t xml:space="preserve"> + 8]</w:t>
+      </w:r>
+    </w:p>
+    <w:p>
+      <w:pPr>
+        <w:spacing w:after="0"/>
+        <w:rPr>
+          <w:rFonts w:ascii="Consolas" w:hAnsi="Consolas"/>
+          <w:sz w:val="20"/>
+          <w:szCs w:val="20"/>
+          <w:lang w:val="en-US"/>
+        </w:rPr>
+      </w:pPr>
+      <w:r>
+        <w:rPr>
+          <w:rFonts w:ascii="Consolas" w:hAnsi="Consolas"/>
+          <w:sz w:val="20"/>
+          <w:szCs w:val="20"/>
+          <w:lang w:val="en-US"/>
+        </w:rPr>
+        <w:t xml:space="preserve">c               </w:t>
+      </w:r>
+      <w:proofErr w:type="spellStart"/>
+      <w:r>
+        <w:rPr>
+          <w:rFonts w:ascii="Consolas" w:hAnsi="Consolas"/>
+          <w:sz w:val="20"/>
+          <w:szCs w:val="20"/>
+          <w:lang w:val="en-US"/>
+        </w:rPr>
+        <w:t>equ</w:t>
+      </w:r>
+      <w:proofErr w:type="spellEnd"/>
+      <w:r>
+        <w:rPr>
+          <w:rFonts w:ascii="Consolas" w:hAnsi="Consolas"/>
+          <w:sz w:val="20"/>
+          <w:szCs w:val="20"/>
+          <w:lang w:val="en-US"/>
+        </w:rPr>
+        <w:t xml:space="preserve">     byte </w:t>
+      </w:r>
+      <w:proofErr w:type="spellStart"/>
+      <w:r>
+        <w:rPr>
+          <w:rFonts w:ascii="Consolas" w:hAnsi="Consolas"/>
+          <w:sz w:val="20"/>
+          <w:szCs w:val="20"/>
+          <w:lang w:val="en-US"/>
+        </w:rPr>
+        <w:t>ptr</w:t>
+      </w:r>
+      <w:proofErr w:type="spellEnd"/>
+      <w:r>
+        <w:rPr>
+          <w:rFonts w:ascii="Consolas" w:hAnsi="Consolas"/>
+          <w:sz w:val="20"/>
+          <w:szCs w:val="20"/>
+          <w:lang w:val="en-US"/>
+        </w:rPr>
+        <w:t xml:space="preserve"> [</w:t>
+      </w:r>
+      <w:proofErr w:type="spellStart"/>
+      <w:r>
+        <w:rPr>
+          <w:rFonts w:ascii="Consolas" w:hAnsi="Consolas"/>
+          <w:sz w:val="20"/>
+          <w:szCs w:val="20"/>
+          <w:lang w:val="en-US"/>
+        </w:rPr>
+        <w:t>ebp</w:t>
+      </w:r>
+      <w:proofErr w:type="spellEnd"/>
+      <w:r>
+        <w:rPr>
+          <w:rFonts w:ascii="Consolas" w:hAnsi="Consolas"/>
+          <w:sz w:val="20"/>
+          <w:szCs w:val="20"/>
+          <w:lang w:val="en-US"/>
+        </w:rPr>
+        <w:t xml:space="preserve"> + 12]</w:t>
+      </w:r>
+    </w:p>
+    <w:p>
+      <w:pPr>
+        <w:spacing w:after="0"/>
+        <w:rPr>
+          <w:rFonts w:ascii="Consolas" w:hAnsi="Consolas"/>
+          <w:sz w:val="20"/>
+          <w:szCs w:val="20"/>
+          <w:lang w:val="en-US"/>
+        </w:rPr>
+      </w:pPr>
+      <w:proofErr w:type="spellStart"/>
+      <w:r>
+        <w:rPr>
+          <w:rFonts w:ascii="Consolas" w:hAnsi="Consolas"/>
+          <w:sz w:val="20"/>
+          <w:szCs w:val="20"/>
+          <w:lang w:val="en-US"/>
+        </w:rPr>
+        <w:t>ans</w:t>
+      </w:r>
+      <w:proofErr w:type="spellEnd"/>
+      <w:r>
+        <w:rPr>
+          <w:rFonts w:ascii="Consolas" w:hAnsi="Consolas"/>
+          <w:sz w:val="20"/>
+          <w:szCs w:val="20"/>
+          <w:lang w:val="en-US"/>
+        </w:rPr>
+        <w:t xml:space="preserve">             </w:t>
+      </w:r>
+      <w:proofErr w:type="spellStart"/>
+      <w:r>
+        <w:rPr>
+          <w:rFonts w:ascii="Consolas" w:hAnsi="Consolas"/>
+          <w:sz w:val="20"/>
+          <w:szCs w:val="20"/>
+          <w:lang w:val="en-US"/>
+        </w:rPr>
+        <w:t>equ</w:t>
+      </w:r>
+      <w:proofErr w:type="spellEnd"/>
+      <w:r>
+        <w:rPr>
+          <w:rFonts w:ascii="Consolas" w:hAnsi="Consolas"/>
+          <w:sz w:val="20"/>
+          <w:szCs w:val="20"/>
+          <w:lang w:val="en-US"/>
+        </w:rPr>
+        <w:t xml:space="preserve">     cl            </w:t>
+      </w:r>
+      <w:proofErr w:type="gramStart"/>
+      <w:r>
+        <w:rPr>
+          <w:rFonts w:ascii="Consolas" w:hAnsi="Consolas"/>
+          <w:sz w:val="20"/>
+          <w:szCs w:val="20"/>
+          <w:lang w:val="en-US"/>
+        </w:rPr>
+        <w:t xml:space="preserve">  ;</w:t>
+      </w:r>
+      <w:proofErr w:type="gramEnd"/>
+      <w:r>
+        <w:rPr>
+          <w:rFonts w:ascii="Consolas" w:hAnsi="Consolas"/>
+          <w:sz w:val="20"/>
+          <w:szCs w:val="20"/>
+          <w:lang w:val="en-US"/>
+        </w:rPr>
+        <w:t xml:space="preserve"> </w:t>
       </w:r>
       <w:r>
         <w:rPr>
@@ -772,7 +1244,47 @@
           <w:szCs w:val="20"/>
           <w:lang w:val="en-US"/>
         </w:rPr>
-        <w:t xml:space="preserve">cur             equ     al              ; </w:t>
+        <w:t xml:space="preserve">cur             </w:t>
+      </w:r>
+      <w:proofErr w:type="spellStart"/>
+      <w:r>
+        <w:rPr>
+          <w:rFonts w:ascii="Consolas" w:hAnsi="Consolas"/>
+          <w:sz w:val="20"/>
+          <w:szCs w:val="20"/>
+          <w:lang w:val="en-US"/>
+        </w:rPr>
+        <w:t>equ</w:t>
+      </w:r>
+      <w:proofErr w:type="spellEnd"/>
+      <w:r>
+        <w:rPr>
+          <w:rFonts w:ascii="Consolas" w:hAnsi="Consolas"/>
+          <w:sz w:val="20"/>
+          <w:szCs w:val="20"/>
+          <w:lang w:val="en-US"/>
+        </w:rPr>
+        <w:t xml:space="preserve">     al            </w:t>
+      </w:r>
+      <w:proofErr w:type="gramStart"/>
+      <w:r>
+        <w:rPr>
+          <w:rFonts w:ascii="Consolas" w:hAnsi="Consolas"/>
+          <w:sz w:val="20"/>
+          <w:szCs w:val="20"/>
+          <w:lang w:val="en-US"/>
+        </w:rPr>
+        <w:t xml:space="preserve">  ;</w:t>
+      </w:r>
+      <w:proofErr w:type="gramEnd"/>
+      <w:r>
+        <w:rPr>
+          <w:rFonts w:ascii="Consolas" w:hAnsi="Consolas"/>
+          <w:sz w:val="20"/>
+          <w:szCs w:val="20"/>
+          <w:lang w:val="en-US"/>
+        </w:rPr>
+        <w:t xml:space="preserve"> </w:t>
       </w:r>
       <w:r>
         <w:rPr>
@@ -809,13 +1321,77 @@
           <w:szCs w:val="20"/>
         </w:rPr>
       </w:pPr>
-      <w:r>
-        <w:rPr>
-          <w:rFonts w:ascii="Consolas" w:hAnsi="Consolas"/>
-          <w:sz w:val="20"/>
-          <w:szCs w:val="20"/>
-        </w:rPr>
-        <w:t>flag            equ     dl              ; флаг начала нового слова</w:t>
+      <w:proofErr w:type="spellStart"/>
+      <w:r>
+        <w:rPr>
+          <w:rFonts w:ascii="Consolas" w:hAnsi="Consolas"/>
+          <w:sz w:val="20"/>
+          <w:szCs w:val="20"/>
+        </w:rPr>
+        <w:t>flag</w:t>
+      </w:r>
+      <w:proofErr w:type="spellEnd"/>
+      <w:r>
+        <w:rPr>
+          <w:rFonts w:ascii="Consolas" w:hAnsi="Consolas"/>
+          <w:sz w:val="20"/>
+          <w:szCs w:val="20"/>
+        </w:rPr>
+        <w:t xml:space="preserve">            </w:t>
+      </w:r>
+      <w:proofErr w:type="spellStart"/>
+      <w:r>
+        <w:rPr>
+          <w:rFonts w:ascii="Consolas" w:hAnsi="Consolas"/>
+          <w:sz w:val="20"/>
+          <w:szCs w:val="20"/>
+        </w:rPr>
+        <w:t>equ</w:t>
+      </w:r>
+      <w:proofErr w:type="spellEnd"/>
+      <w:r>
+        <w:rPr>
+          <w:rFonts w:ascii="Consolas" w:hAnsi="Consolas"/>
+          <w:sz w:val="20"/>
+          <w:szCs w:val="20"/>
+        </w:rPr>
+        <w:t xml:space="preserve">     </w:t>
+      </w:r>
+      <w:proofErr w:type="spellStart"/>
+      <w:r>
+        <w:rPr>
+          <w:rFonts w:ascii="Consolas" w:hAnsi="Consolas"/>
+          <w:sz w:val="20"/>
+          <w:szCs w:val="20"/>
+        </w:rPr>
+        <w:t>dl</w:t>
+      </w:r>
+      <w:proofErr w:type="spellEnd"/>
+      <w:r>
+        <w:rPr>
+          <w:rFonts w:ascii="Consolas" w:hAnsi="Consolas"/>
+          <w:sz w:val="20"/>
+          <w:szCs w:val="20"/>
+        </w:rPr>
+        <w:t xml:space="preserve">            </w:t>
+      </w:r>
+      <w:proofErr w:type="gramStart"/>
+      <w:r>
+        <w:rPr>
+          <w:rFonts w:ascii="Consolas" w:hAnsi="Consolas"/>
+          <w:sz w:val="20"/>
+          <w:szCs w:val="20"/>
+        </w:rPr>
+        <w:t xml:space="preserve">  ;</w:t>
+      </w:r>
+      <w:proofErr w:type="gramEnd"/>
+      <w:r>
+        <w:rPr>
+          <w:rFonts w:ascii="Consolas" w:hAnsi="Consolas"/>
+          <w:sz w:val="20"/>
+          <w:szCs w:val="20"/>
+        </w:rPr>
+        <w:t xml:space="preserve"> флаг начала нового слова</w:t>
       </w:r>
     </w:p>
     <w:p>
@@ -853,98 +1429,233 @@
           <w:szCs w:val="20"/>
           <w:lang w:val="en-US"/>
         </w:rPr>
-        <w:t>push    ebp</w:t>
-      </w:r>
-    </w:p>
-    <w:p>
-      <w:pPr>
-        <w:spacing w:after="0"/>
-        <w:rPr>
-          <w:rFonts w:ascii="Consolas" w:hAnsi="Consolas"/>
-          <w:sz w:val="20"/>
-          <w:szCs w:val="20"/>
-          <w:lang w:val="en-US"/>
-        </w:rPr>
-      </w:pPr>
-      <w:r>
-        <w:rPr>
-          <w:rFonts w:ascii="Consolas" w:hAnsi="Consolas"/>
-          <w:sz w:val="20"/>
-          <w:szCs w:val="20"/>
-          <w:lang w:val="en-US"/>
-        </w:rPr>
-        <w:t>                mov     ebp,esp</w:t>
-      </w:r>
-    </w:p>
-    <w:p>
-      <w:pPr>
-        <w:spacing w:after="0"/>
-        <w:rPr>
-          <w:rFonts w:ascii="Consolas" w:hAnsi="Consolas"/>
-          <w:sz w:val="20"/>
-          <w:szCs w:val="20"/>
-          <w:lang w:val="en-US"/>
-        </w:rPr>
-      </w:pPr>
-      <w:r>
-        <w:rPr>
-          <w:rFonts w:ascii="Consolas" w:hAnsi="Consolas"/>
-          <w:sz w:val="20"/>
-          <w:szCs w:val="20"/>
-          <w:lang w:val="en-US"/>
-        </w:rPr>
-        <w:t>                push    esi</w:t>
-      </w:r>
-    </w:p>
-    <w:p>
-      <w:pPr>
-        <w:spacing w:after="0"/>
-        <w:rPr>
-          <w:rFonts w:ascii="Consolas" w:hAnsi="Consolas"/>
-          <w:sz w:val="20"/>
-          <w:szCs w:val="20"/>
-          <w:lang w:val="en-US"/>
-        </w:rPr>
-      </w:pPr>
-    </w:p>
-    <w:p>
-      <w:pPr>
-        <w:spacing w:after="0"/>
-        <w:rPr>
-          <w:rFonts w:ascii="Consolas" w:hAnsi="Consolas"/>
-          <w:sz w:val="20"/>
-          <w:szCs w:val="20"/>
-          <w:lang w:val="en-US"/>
-        </w:rPr>
-      </w:pPr>
-      <w:r>
-        <w:rPr>
-          <w:rFonts w:ascii="Consolas" w:hAnsi="Consolas"/>
-          <w:sz w:val="20"/>
-          <w:szCs w:val="20"/>
-          <w:lang w:val="en-US"/>
-        </w:rPr>
-        <w:t>                mov     esi, s</w:t>
-      </w:r>
-    </w:p>
-    <w:p>
-      <w:pPr>
-        <w:spacing w:after="0"/>
-        <w:rPr>
-          <w:rFonts w:ascii="Consolas" w:hAnsi="Consolas"/>
-          <w:sz w:val="20"/>
-          <w:szCs w:val="20"/>
-          <w:lang w:val="en-US"/>
-        </w:rPr>
-      </w:pPr>
-      <w:r>
-        <w:rPr>
-          <w:rFonts w:ascii="Consolas" w:hAnsi="Consolas"/>
-          <w:sz w:val="20"/>
-          <w:szCs w:val="20"/>
-          <w:lang w:val="en-US"/>
-        </w:rPr>
-        <w:t xml:space="preserve">                xor     ans, ans        ; </w:t>
+        <w:t>push    </w:t>
+      </w:r>
+      <w:proofErr w:type="spellStart"/>
+      <w:r>
+        <w:rPr>
+          <w:rFonts w:ascii="Consolas" w:hAnsi="Consolas"/>
+          <w:sz w:val="20"/>
+          <w:szCs w:val="20"/>
+          <w:lang w:val="en-US"/>
+        </w:rPr>
+        <w:t>ebp</w:t>
+      </w:r>
+      <w:proofErr w:type="spellEnd"/>
+    </w:p>
+    <w:p>
+      <w:pPr>
+        <w:spacing w:after="0"/>
+        <w:rPr>
+          <w:rFonts w:ascii="Consolas" w:hAnsi="Consolas"/>
+          <w:sz w:val="20"/>
+          <w:szCs w:val="20"/>
+          <w:lang w:val="en-US"/>
+        </w:rPr>
+      </w:pPr>
+      <w:r>
+        <w:rPr>
+          <w:rFonts w:ascii="Consolas" w:hAnsi="Consolas"/>
+          <w:sz w:val="20"/>
+          <w:szCs w:val="20"/>
+          <w:lang w:val="en-US"/>
+        </w:rPr>
+        <w:t xml:space="preserve">                mov     </w:t>
+      </w:r>
+      <w:proofErr w:type="spellStart"/>
+      <w:proofErr w:type="gramStart"/>
+      <w:r>
+        <w:rPr>
+          <w:rFonts w:ascii="Consolas" w:hAnsi="Consolas"/>
+          <w:sz w:val="20"/>
+          <w:szCs w:val="20"/>
+          <w:lang w:val="en-US"/>
+        </w:rPr>
+        <w:t>ebp,esp</w:t>
+      </w:r>
+      <w:proofErr w:type="spellEnd"/>
+      <w:proofErr w:type="gramEnd"/>
+    </w:p>
+    <w:p>
+      <w:pPr>
+        <w:spacing w:after="0"/>
+        <w:rPr>
+          <w:rFonts w:ascii="Consolas" w:hAnsi="Consolas"/>
+          <w:sz w:val="20"/>
+          <w:szCs w:val="20"/>
+          <w:lang w:val="en-US"/>
+        </w:rPr>
+      </w:pPr>
+      <w:r>
+        <w:rPr>
+          <w:rFonts w:ascii="Consolas" w:hAnsi="Consolas"/>
+          <w:sz w:val="20"/>
+          <w:szCs w:val="20"/>
+          <w:lang w:val="en-US"/>
+        </w:rPr>
+        <w:t>                push    </w:t>
+      </w:r>
+      <w:proofErr w:type="spellStart"/>
+      <w:r>
+        <w:rPr>
+          <w:rFonts w:ascii="Consolas" w:hAnsi="Consolas"/>
+          <w:sz w:val="20"/>
+          <w:szCs w:val="20"/>
+          <w:lang w:val="en-US"/>
+        </w:rPr>
+        <w:t>esi</w:t>
+      </w:r>
+      <w:proofErr w:type="spellEnd"/>
+    </w:p>
+    <w:p>
+      <w:pPr>
+        <w:spacing w:after="0"/>
+        <w:rPr>
+          <w:rFonts w:ascii="Consolas" w:hAnsi="Consolas"/>
+          <w:sz w:val="20"/>
+          <w:szCs w:val="20"/>
+          <w:lang w:val="en-US"/>
+        </w:rPr>
+      </w:pPr>
+    </w:p>
+    <w:p>
+      <w:pPr>
+        <w:spacing w:after="0"/>
+        <w:rPr>
+          <w:rFonts w:ascii="Consolas" w:hAnsi="Consolas"/>
+          <w:sz w:val="20"/>
+          <w:szCs w:val="20"/>
+          <w:lang w:val="en-US"/>
+        </w:rPr>
+      </w:pPr>
+      <w:r>
+        <w:rPr>
+          <w:rFonts w:ascii="Consolas" w:hAnsi="Consolas"/>
+          <w:sz w:val="20"/>
+          <w:szCs w:val="20"/>
+          <w:lang w:val="en-US"/>
+        </w:rPr>
+        <w:t xml:space="preserve">                mov     </w:t>
+      </w:r>
+      <w:proofErr w:type="spellStart"/>
+      <w:r>
+        <w:rPr>
+          <w:rFonts w:ascii="Consolas" w:hAnsi="Consolas"/>
+          <w:sz w:val="20"/>
+          <w:szCs w:val="20"/>
+          <w:lang w:val="en-US"/>
+        </w:rPr>
+        <w:t>esi</w:t>
+      </w:r>
+      <w:proofErr w:type="spellEnd"/>
+      <w:r>
+        <w:rPr>
+          <w:rFonts w:ascii="Consolas" w:hAnsi="Consolas"/>
+          <w:sz w:val="20"/>
+          <w:szCs w:val="20"/>
+          <w:lang w:val="en-US"/>
+        </w:rPr>
+        <w:t>, s</w:t>
+      </w:r>
+    </w:p>
+    <w:p>
+      <w:pPr>
+        <w:spacing w:after="0"/>
+        <w:rPr>
+          <w:rFonts w:ascii="Consolas" w:hAnsi="Consolas"/>
+          <w:sz w:val="20"/>
+          <w:szCs w:val="20"/>
+          <w:lang w:val="en-US"/>
+        </w:rPr>
+      </w:pPr>
+      <w:r>
+        <w:rPr>
+          <w:rFonts w:ascii="Consolas" w:hAnsi="Consolas"/>
+          <w:sz w:val="20"/>
+          <w:szCs w:val="20"/>
+          <w:lang w:val="en-US"/>
+        </w:rPr>
+        <w:t xml:space="preserve">                </w:t>
+      </w:r>
+      <w:proofErr w:type="spellStart"/>
+      <w:r>
+        <w:rPr>
+          <w:rFonts w:ascii="Consolas" w:hAnsi="Consolas"/>
+          <w:sz w:val="20"/>
+          <w:szCs w:val="20"/>
+          <w:lang w:val="en-US"/>
+        </w:rPr>
+        <w:t>xor</w:t>
+      </w:r>
+      <w:proofErr w:type="spellEnd"/>
+      <w:r>
+        <w:rPr>
+          <w:rFonts w:ascii="Consolas" w:hAnsi="Consolas"/>
+          <w:sz w:val="20"/>
+          <w:szCs w:val="20"/>
+          <w:lang w:val="en-US"/>
+        </w:rPr>
+        <w:t xml:space="preserve">     </w:t>
+      </w:r>
+      <w:proofErr w:type="spellStart"/>
+      <w:r>
+        <w:rPr>
+          <w:rFonts w:ascii="Consolas" w:hAnsi="Consolas"/>
+          <w:sz w:val="20"/>
+          <w:szCs w:val="20"/>
+          <w:lang w:val="en-US"/>
+        </w:rPr>
+        <w:t>ans</w:t>
+      </w:r>
+      <w:proofErr w:type="spellEnd"/>
+      <w:r>
+        <w:rPr>
+          <w:rFonts w:ascii="Consolas" w:hAnsi="Consolas"/>
+          <w:sz w:val="20"/>
+          <w:szCs w:val="20"/>
+          <w:lang w:val="en-US"/>
+        </w:rPr>
+        <w:t xml:space="preserve">, </w:t>
+      </w:r>
+      <w:proofErr w:type="spellStart"/>
+      <w:r>
+        <w:rPr>
+          <w:rFonts w:ascii="Consolas" w:hAnsi="Consolas"/>
+          <w:sz w:val="20"/>
+          <w:szCs w:val="20"/>
+          <w:lang w:val="en-US"/>
+        </w:rPr>
+        <w:t>ans</w:t>
+      </w:r>
+      <w:proofErr w:type="spellEnd"/>
+      <w:r>
+        <w:rPr>
+          <w:rFonts w:ascii="Consolas" w:hAnsi="Consolas"/>
+          <w:sz w:val="20"/>
+          <w:szCs w:val="20"/>
+          <w:lang w:val="en-US"/>
+        </w:rPr>
+        <w:t xml:space="preserve">      </w:t>
+      </w:r>
+      <w:proofErr w:type="gramStart"/>
+      <w:r>
+        <w:rPr>
+          <w:rFonts w:ascii="Consolas" w:hAnsi="Consolas"/>
+          <w:sz w:val="20"/>
+          <w:szCs w:val="20"/>
+          <w:lang w:val="en-US"/>
+        </w:rPr>
+        <w:t xml:space="preserve">  ;</w:t>
+      </w:r>
+      <w:proofErr w:type="gramEnd"/>
+      <w:r>
+        <w:rPr>
+          <w:rFonts w:ascii="Consolas" w:hAnsi="Consolas"/>
+          <w:sz w:val="20"/>
+          <w:szCs w:val="20"/>
+          <w:lang w:val="en-US"/>
+        </w:rPr>
+        <w:t xml:space="preserve"> </w:t>
       </w:r>
       <w:r>
         <w:rPr>
@@ -989,7 +1700,27 @@
           <w:szCs w:val="20"/>
           <w:lang w:val="en-US"/>
         </w:rPr>
-        <w:t xml:space="preserve">                mov     flag, 1         ; </w:t>
+        <w:t xml:space="preserve">                mov     flag, 1       </w:t>
+      </w:r>
+      <w:proofErr w:type="gramStart"/>
+      <w:r>
+        <w:rPr>
+          <w:rFonts w:ascii="Consolas" w:hAnsi="Consolas"/>
+          <w:sz w:val="20"/>
+          <w:szCs w:val="20"/>
+          <w:lang w:val="en-US"/>
+        </w:rPr>
+        <w:t>  ;</w:t>
+      </w:r>
+      <w:proofErr w:type="gramEnd"/>
+      <w:r>
+        <w:rPr>
+          <w:rFonts w:ascii="Consolas" w:hAnsi="Consolas"/>
+          <w:sz w:val="20"/>
+          <w:szCs w:val="20"/>
+          <w:lang w:val="en-US"/>
+        </w:rPr>
+        <w:t xml:space="preserve"> </w:t>
       </w:r>
       <w:r>
         <w:rPr>
@@ -1043,7 +1774,47 @@
           <w:szCs w:val="20"/>
           <w:lang w:val="en-US"/>
         </w:rPr>
-        <w:t xml:space="preserve">                cld                     ; </w:t>
+        <w:t xml:space="preserve">                </w:t>
+      </w:r>
+      <w:proofErr w:type="spellStart"/>
+      <w:r>
+        <w:rPr>
+          <w:rFonts w:ascii="Consolas" w:hAnsi="Consolas"/>
+          <w:sz w:val="20"/>
+          <w:szCs w:val="20"/>
+          <w:lang w:val="en-US"/>
+        </w:rPr>
+        <w:t>cld</w:t>
+      </w:r>
+      <w:proofErr w:type="spellEnd"/>
+      <w:r>
+        <w:rPr>
+          <w:rFonts w:ascii="Consolas" w:hAnsi="Consolas"/>
+          <w:sz w:val="20"/>
+          <w:szCs w:val="20"/>
+          <w:lang w:val="en-US"/>
+        </w:rPr>
+        <w:t xml:space="preserve">                   </w:t>
+      </w:r>
+      <w:proofErr w:type="gramStart"/>
+      <w:r>
+        <w:rPr>
+          <w:rFonts w:ascii="Consolas" w:hAnsi="Consolas"/>
+          <w:sz w:val="20"/>
+          <w:szCs w:val="20"/>
+          <w:lang w:val="en-US"/>
+        </w:rPr>
+        <w:t>  ;</w:t>
+      </w:r>
+      <w:proofErr w:type="gramEnd"/>
+      <w:r>
+        <w:rPr>
+          <w:rFonts w:ascii="Consolas" w:hAnsi="Consolas"/>
+          <w:sz w:val="20"/>
+          <w:szCs w:val="20"/>
+          <w:lang w:val="en-US"/>
+        </w:rPr>
+        <w:t xml:space="preserve"> </w:t>
       </w:r>
       <w:r>
         <w:rPr>
@@ -1100,282 +1871,947 @@
           <w:szCs w:val="20"/>
         </w:rPr>
       </w:pPr>
-      <w:r>
-        <w:rPr>
-          <w:rFonts w:ascii="Consolas" w:hAnsi="Consolas"/>
-          <w:sz w:val="20"/>
-          <w:szCs w:val="20"/>
-        </w:rPr>
-        <w:t>begin:          lodsb</w:t>
-      </w:r>
-    </w:p>
-    <w:p>
-      <w:pPr>
-        <w:spacing w:after="0"/>
-        <w:rPr>
-          <w:rFonts w:ascii="Consolas" w:hAnsi="Consolas"/>
-          <w:sz w:val="20"/>
-          <w:szCs w:val="20"/>
-        </w:rPr>
-      </w:pPr>
-      <w:r>
-        <w:rPr>
-          <w:rFonts w:ascii="Consolas" w:hAnsi="Consolas"/>
-          <w:sz w:val="20"/>
-          <w:szCs w:val="20"/>
-        </w:rPr>
-        <w:t>                test    cur, cur        ; сравнение текущего символа с концом строки</w:t>
-      </w:r>
-    </w:p>
-    <w:p>
-      <w:pPr>
-        <w:spacing w:after="0"/>
-        <w:rPr>
-          <w:rFonts w:ascii="Consolas" w:hAnsi="Consolas"/>
-          <w:sz w:val="20"/>
-          <w:szCs w:val="20"/>
-        </w:rPr>
-      </w:pPr>
-      <w:r>
-        <w:rPr>
-          <w:rFonts w:ascii="Consolas" w:hAnsi="Consolas"/>
-          <w:sz w:val="20"/>
-          <w:szCs w:val="20"/>
-        </w:rPr>
-        <w:t>                jz      exit</w:t>
-      </w:r>
-    </w:p>
-    <w:p>
-      <w:pPr>
-        <w:spacing w:after="0"/>
-        <w:rPr>
-          <w:rFonts w:ascii="Consolas" w:hAnsi="Consolas"/>
-          <w:sz w:val="20"/>
-          <w:szCs w:val="20"/>
-        </w:rPr>
-      </w:pPr>
-      <w:r>
-        <w:rPr>
-          <w:rFonts w:ascii="Consolas" w:hAnsi="Consolas"/>
-          <w:sz w:val="20"/>
-          <w:szCs w:val="20"/>
-        </w:rPr>
-        <w:t>                cmp     cur, c          ; сравнение текущего символа с разделяющим</w:t>
-      </w:r>
-    </w:p>
-    <w:p>
-      <w:pPr>
-        <w:spacing w:after="0"/>
-        <w:rPr>
-          <w:rFonts w:ascii="Consolas" w:hAnsi="Consolas"/>
-          <w:sz w:val="20"/>
-          <w:szCs w:val="20"/>
-        </w:rPr>
-      </w:pPr>
-      <w:r>
-        <w:rPr>
-          <w:rFonts w:ascii="Consolas" w:hAnsi="Consolas"/>
-          <w:sz w:val="20"/>
-          <w:szCs w:val="20"/>
-        </w:rPr>
-        <w:t>                jne     letter          ; если равно, то</w:t>
-      </w:r>
-    </w:p>
-    <w:p>
-      <w:pPr>
-        <w:spacing w:after="0"/>
-        <w:rPr>
-          <w:rFonts w:ascii="Consolas" w:hAnsi="Consolas"/>
-          <w:sz w:val="20"/>
-          <w:szCs w:val="20"/>
-        </w:rPr>
-      </w:pPr>
-      <w:r>
-        <w:rPr>
-          <w:rFonts w:ascii="Consolas" w:hAnsi="Consolas"/>
-          <w:sz w:val="20"/>
-          <w:szCs w:val="20"/>
-        </w:rPr>
-        <w:t>                mov     flag, 1         ; флаг равен 1</w:t>
-      </w:r>
-    </w:p>
-    <w:p>
-      <w:pPr>
-        <w:spacing w:after="0"/>
-        <w:rPr>
-          <w:rFonts w:ascii="Consolas" w:hAnsi="Consolas"/>
-          <w:sz w:val="20"/>
-          <w:szCs w:val="20"/>
-        </w:rPr>
-      </w:pPr>
-      <w:r>
-        <w:rPr>
-          <w:rFonts w:ascii="Consolas" w:hAnsi="Consolas"/>
-          <w:sz w:val="20"/>
-          <w:szCs w:val="20"/>
-        </w:rPr>
-        <w:t>                jmp     begin</w:t>
-      </w:r>
-    </w:p>
-    <w:p>
-      <w:pPr>
-        <w:spacing w:after="0"/>
-        <w:rPr>
-          <w:rFonts w:ascii="Consolas" w:hAnsi="Consolas"/>
-          <w:sz w:val="20"/>
-          <w:szCs w:val="20"/>
-        </w:rPr>
-      </w:pPr>
-      <w:r>
-        <w:rPr>
-          <w:rFonts w:ascii="Consolas" w:hAnsi="Consolas"/>
-          <w:sz w:val="20"/>
-          <w:szCs w:val="20"/>
-        </w:rPr>
-        <w:t>letter:         test    flag, flag      ; символ не разделяющий, сравнить флаг</w:t>
-      </w:r>
-    </w:p>
-    <w:p>
-      <w:pPr>
-        <w:spacing w:after="0"/>
-        <w:rPr>
-          <w:rFonts w:ascii="Consolas" w:hAnsi="Consolas"/>
-          <w:sz w:val="20"/>
-          <w:szCs w:val="20"/>
-        </w:rPr>
-      </w:pPr>
-      <w:r>
-        <w:rPr>
-          <w:rFonts w:ascii="Consolas" w:hAnsi="Consolas"/>
-          <w:sz w:val="20"/>
-          <w:szCs w:val="20"/>
-        </w:rPr>
-        <w:t xml:space="preserve">                jz      begin           ; если флаг != 0, то </w:t>
-      </w:r>
-    </w:p>
-    <w:p>
-      <w:pPr>
-        <w:spacing w:after="0"/>
-        <w:rPr>
-          <w:rFonts w:ascii="Consolas" w:hAnsi="Consolas"/>
-          <w:sz w:val="20"/>
-          <w:szCs w:val="20"/>
-        </w:rPr>
-      </w:pPr>
-      <w:r>
-        <w:rPr>
-          <w:rFonts w:ascii="Consolas" w:hAnsi="Consolas"/>
-          <w:sz w:val="20"/>
-          <w:szCs w:val="20"/>
-        </w:rPr>
-        <w:t>                inc     ans             ; увеличение ответа</w:t>
-      </w:r>
-    </w:p>
-    <w:p>
-      <w:pPr>
-        <w:spacing w:after="0"/>
-        <w:rPr>
-          <w:rFonts w:ascii="Consolas" w:hAnsi="Consolas"/>
-          <w:sz w:val="20"/>
-          <w:szCs w:val="20"/>
-        </w:rPr>
-      </w:pPr>
-      <w:r>
-        <w:rPr>
-          <w:rFonts w:ascii="Consolas" w:hAnsi="Consolas"/>
-          <w:sz w:val="20"/>
-          <w:szCs w:val="20"/>
-        </w:rPr>
-        <w:t>                xor     flag, flag      ; обнуление флага</w:t>
-      </w:r>
-    </w:p>
-    <w:p>
-      <w:pPr>
-        <w:spacing w:after="0"/>
-        <w:rPr>
-          <w:rFonts w:ascii="Consolas" w:hAnsi="Consolas"/>
-          <w:sz w:val="20"/>
-          <w:szCs w:val="20"/>
-        </w:rPr>
-      </w:pPr>
-      <w:r>
-        <w:rPr>
-          <w:rFonts w:ascii="Consolas" w:hAnsi="Consolas"/>
-          <w:sz w:val="20"/>
-          <w:szCs w:val="20"/>
-        </w:rPr>
-        <w:t>                jmp     begin</w:t>
-      </w:r>
-    </w:p>
-    <w:p>
-      <w:pPr>
-        <w:spacing w:after="0"/>
-        <w:rPr>
-          <w:rFonts w:ascii="Consolas" w:hAnsi="Consolas"/>
-          <w:sz w:val="20"/>
-          <w:szCs w:val="20"/>
-        </w:rPr>
-      </w:pPr>
-    </w:p>
-    <w:p>
-      <w:pPr>
-        <w:spacing w:after="0"/>
-        <w:rPr>
-          <w:rFonts w:ascii="Consolas" w:hAnsi="Consolas"/>
-          <w:sz w:val="20"/>
-          <w:szCs w:val="20"/>
-          <w:lang w:val="en-US"/>
-        </w:rPr>
-      </w:pPr>
-      <w:r>
-        <w:rPr>
-          <w:rFonts w:ascii="Consolas" w:hAnsi="Consolas"/>
-          <w:sz w:val="20"/>
-          <w:szCs w:val="20"/>
-          <w:lang w:val="en-US"/>
-        </w:rPr>
-        <w:t>exit:           pop     esi</w:t>
-      </w:r>
-    </w:p>
-    <w:p>
-      <w:pPr>
-        <w:spacing w:after="0"/>
-        <w:rPr>
-          <w:rFonts w:ascii="Consolas" w:hAnsi="Consolas"/>
-          <w:sz w:val="20"/>
-          <w:szCs w:val="20"/>
-          <w:lang w:val="en-US"/>
-        </w:rPr>
-      </w:pPr>
-      <w:r>
-        <w:rPr>
-          <w:rFonts w:ascii="Consolas" w:hAnsi="Consolas"/>
-          <w:sz w:val="20"/>
-          <w:szCs w:val="20"/>
-          <w:lang w:val="en-US"/>
-        </w:rPr>
-        <w:t>                mov     al, ans</w:t>
-      </w:r>
-    </w:p>
-    <w:p>
-      <w:pPr>
-        <w:spacing w:after="0"/>
-        <w:rPr>
-          <w:rFonts w:ascii="Consolas" w:hAnsi="Consolas"/>
-          <w:sz w:val="20"/>
-          <w:szCs w:val="20"/>
-          <w:lang w:val="en-US"/>
-        </w:rPr>
-      </w:pPr>
-      <w:r>
-        <w:rPr>
-          <w:rFonts w:ascii="Consolas" w:hAnsi="Consolas"/>
-          <w:sz w:val="20"/>
-          <w:szCs w:val="20"/>
-          <w:lang w:val="en-US"/>
-        </w:rPr>
-        <w:t>                pop     ebp</w:t>
-      </w:r>
+      <w:proofErr w:type="spellStart"/>
+      <w:proofErr w:type="gramStart"/>
+      <w:r>
+        <w:rPr>
+          <w:rFonts w:ascii="Consolas" w:hAnsi="Consolas"/>
+          <w:sz w:val="20"/>
+          <w:szCs w:val="20"/>
+        </w:rPr>
+        <w:t>begin</w:t>
+      </w:r>
+      <w:proofErr w:type="spellEnd"/>
+      <w:r>
+        <w:rPr>
+          <w:rFonts w:ascii="Consolas" w:hAnsi="Consolas"/>
+          <w:sz w:val="20"/>
+          <w:szCs w:val="20"/>
+        </w:rPr>
+        <w:t xml:space="preserve">:   </w:t>
+      </w:r>
+      <w:proofErr w:type="gramEnd"/>
+      <w:r>
+        <w:rPr>
+          <w:rFonts w:ascii="Consolas" w:hAnsi="Consolas"/>
+          <w:sz w:val="20"/>
+          <w:szCs w:val="20"/>
+        </w:rPr>
+        <w:t>       </w:t>
+      </w:r>
+      <w:proofErr w:type="spellStart"/>
+      <w:r>
+        <w:rPr>
+          <w:rFonts w:ascii="Consolas" w:hAnsi="Consolas"/>
+          <w:sz w:val="20"/>
+          <w:szCs w:val="20"/>
+        </w:rPr>
+        <w:t>lodsb</w:t>
+      </w:r>
+      <w:proofErr w:type="spellEnd"/>
+    </w:p>
+    <w:p>
+      <w:pPr>
+        <w:spacing w:after="0"/>
+        <w:rPr>
+          <w:rFonts w:ascii="Consolas" w:hAnsi="Consolas"/>
+          <w:sz w:val="20"/>
+          <w:szCs w:val="20"/>
+        </w:rPr>
+      </w:pPr>
+      <w:r>
+        <w:rPr>
+          <w:rFonts w:ascii="Consolas" w:hAnsi="Consolas"/>
+          <w:sz w:val="20"/>
+          <w:szCs w:val="20"/>
+        </w:rPr>
+        <w:t xml:space="preserve">                </w:t>
+      </w:r>
+      <w:proofErr w:type="spellStart"/>
+      <w:r>
+        <w:rPr>
+          <w:rFonts w:ascii="Consolas" w:hAnsi="Consolas"/>
+          <w:sz w:val="20"/>
+          <w:szCs w:val="20"/>
+        </w:rPr>
+        <w:t>test</w:t>
+      </w:r>
+      <w:proofErr w:type="spellEnd"/>
+      <w:r>
+        <w:rPr>
+          <w:rFonts w:ascii="Consolas" w:hAnsi="Consolas"/>
+          <w:sz w:val="20"/>
+          <w:szCs w:val="20"/>
+        </w:rPr>
+        <w:t xml:space="preserve">    </w:t>
+      </w:r>
+      <w:proofErr w:type="spellStart"/>
+      <w:r>
+        <w:rPr>
+          <w:rFonts w:ascii="Consolas" w:hAnsi="Consolas"/>
+          <w:sz w:val="20"/>
+          <w:szCs w:val="20"/>
+        </w:rPr>
+        <w:t>cur</w:t>
+      </w:r>
+      <w:proofErr w:type="spellEnd"/>
+      <w:r>
+        <w:rPr>
+          <w:rFonts w:ascii="Consolas" w:hAnsi="Consolas"/>
+          <w:sz w:val="20"/>
+          <w:szCs w:val="20"/>
+        </w:rPr>
+        <w:t xml:space="preserve">, </w:t>
+      </w:r>
+      <w:proofErr w:type="spellStart"/>
+      <w:r>
+        <w:rPr>
+          <w:rFonts w:ascii="Consolas" w:hAnsi="Consolas"/>
+          <w:sz w:val="20"/>
+          <w:szCs w:val="20"/>
+        </w:rPr>
+        <w:t>cur</w:t>
+      </w:r>
+      <w:proofErr w:type="spellEnd"/>
+      <w:r>
+        <w:rPr>
+          <w:rFonts w:ascii="Consolas" w:hAnsi="Consolas"/>
+          <w:sz w:val="20"/>
+          <w:szCs w:val="20"/>
+        </w:rPr>
+        <w:t xml:space="preserve">      </w:t>
+      </w:r>
+      <w:proofErr w:type="gramStart"/>
+      <w:r>
+        <w:rPr>
+          <w:rFonts w:ascii="Consolas" w:hAnsi="Consolas"/>
+          <w:sz w:val="20"/>
+          <w:szCs w:val="20"/>
+        </w:rPr>
+        <w:t xml:space="preserve">  ;</w:t>
+      </w:r>
+      <w:proofErr w:type="gramEnd"/>
+      <w:r>
+        <w:rPr>
+          <w:rFonts w:ascii="Consolas" w:hAnsi="Consolas"/>
+          <w:sz w:val="20"/>
+          <w:szCs w:val="20"/>
+        </w:rPr>
+        <w:t xml:space="preserve"> сравнение текущего символа с концом строки</w:t>
+      </w:r>
+    </w:p>
+    <w:p>
+      <w:pPr>
+        <w:spacing w:after="0"/>
+        <w:rPr>
+          <w:rFonts w:ascii="Consolas" w:hAnsi="Consolas"/>
+          <w:sz w:val="20"/>
+          <w:szCs w:val="20"/>
+        </w:rPr>
+      </w:pPr>
+      <w:r>
+        <w:rPr>
+          <w:rFonts w:ascii="Consolas" w:hAnsi="Consolas"/>
+          <w:sz w:val="20"/>
+          <w:szCs w:val="20"/>
+        </w:rPr>
+        <w:t xml:space="preserve">                </w:t>
+      </w:r>
+      <w:proofErr w:type="spellStart"/>
+      <w:r>
+        <w:rPr>
+          <w:rFonts w:ascii="Consolas" w:hAnsi="Consolas"/>
+          <w:sz w:val="20"/>
+          <w:szCs w:val="20"/>
+        </w:rPr>
+        <w:t>jz</w:t>
+      </w:r>
+      <w:proofErr w:type="spellEnd"/>
+      <w:r>
+        <w:rPr>
+          <w:rFonts w:ascii="Consolas" w:hAnsi="Consolas"/>
+          <w:sz w:val="20"/>
+          <w:szCs w:val="20"/>
+        </w:rPr>
+        <w:t xml:space="preserve">      </w:t>
+      </w:r>
+      <w:proofErr w:type="spellStart"/>
+      <w:r>
+        <w:rPr>
+          <w:rFonts w:ascii="Consolas" w:hAnsi="Consolas"/>
+          <w:sz w:val="20"/>
+          <w:szCs w:val="20"/>
+        </w:rPr>
+        <w:t>exit</w:t>
+      </w:r>
+      <w:proofErr w:type="spellEnd"/>
+    </w:p>
+    <w:p>
+      <w:pPr>
+        <w:spacing w:after="0"/>
+        <w:rPr>
+          <w:rFonts w:ascii="Consolas" w:hAnsi="Consolas"/>
+          <w:sz w:val="20"/>
+          <w:szCs w:val="20"/>
+        </w:rPr>
+      </w:pPr>
+      <w:r>
+        <w:rPr>
+          <w:rFonts w:ascii="Consolas" w:hAnsi="Consolas"/>
+          <w:sz w:val="20"/>
+          <w:szCs w:val="20"/>
+        </w:rPr>
+        <w:t xml:space="preserve">                </w:t>
+      </w:r>
+      <w:proofErr w:type="spellStart"/>
+      <w:r>
+        <w:rPr>
+          <w:rFonts w:ascii="Consolas" w:hAnsi="Consolas"/>
+          <w:sz w:val="20"/>
+          <w:szCs w:val="20"/>
+        </w:rPr>
+        <w:t>cmp</w:t>
+      </w:r>
+      <w:proofErr w:type="spellEnd"/>
+      <w:r>
+        <w:rPr>
+          <w:rFonts w:ascii="Consolas" w:hAnsi="Consolas"/>
+          <w:sz w:val="20"/>
+          <w:szCs w:val="20"/>
+        </w:rPr>
+        <w:t xml:space="preserve">     </w:t>
+      </w:r>
+      <w:proofErr w:type="spellStart"/>
+      <w:r>
+        <w:rPr>
+          <w:rFonts w:ascii="Consolas" w:hAnsi="Consolas"/>
+          <w:sz w:val="20"/>
+          <w:szCs w:val="20"/>
+        </w:rPr>
+        <w:t>cur</w:t>
+      </w:r>
+      <w:proofErr w:type="spellEnd"/>
+      <w:r>
+        <w:rPr>
+          <w:rFonts w:ascii="Consolas" w:hAnsi="Consolas"/>
+          <w:sz w:val="20"/>
+          <w:szCs w:val="20"/>
+        </w:rPr>
+        <w:t>, c        </w:t>
+      </w:r>
+      <w:proofErr w:type="gramStart"/>
+      <w:r>
+        <w:rPr>
+          <w:rFonts w:ascii="Consolas" w:hAnsi="Consolas"/>
+          <w:sz w:val="20"/>
+          <w:szCs w:val="20"/>
+        </w:rPr>
+        <w:t xml:space="preserve">  ;</w:t>
+      </w:r>
+      <w:proofErr w:type="gramEnd"/>
+      <w:r>
+        <w:rPr>
+          <w:rFonts w:ascii="Consolas" w:hAnsi="Consolas"/>
+          <w:sz w:val="20"/>
+          <w:szCs w:val="20"/>
+        </w:rPr>
+        <w:t xml:space="preserve"> сравнение текущего символа с разделяющим</w:t>
+      </w:r>
+    </w:p>
+    <w:p>
+      <w:pPr>
+        <w:spacing w:after="0"/>
+        <w:rPr>
+          <w:rFonts w:ascii="Consolas" w:hAnsi="Consolas"/>
+          <w:sz w:val="20"/>
+          <w:szCs w:val="20"/>
+        </w:rPr>
+      </w:pPr>
+      <w:r>
+        <w:rPr>
+          <w:rFonts w:ascii="Consolas" w:hAnsi="Consolas"/>
+          <w:sz w:val="20"/>
+          <w:szCs w:val="20"/>
+        </w:rPr>
+        <w:t xml:space="preserve">                </w:t>
+      </w:r>
+      <w:proofErr w:type="spellStart"/>
+      <w:r>
+        <w:rPr>
+          <w:rFonts w:ascii="Consolas" w:hAnsi="Consolas"/>
+          <w:sz w:val="20"/>
+          <w:szCs w:val="20"/>
+        </w:rPr>
+        <w:t>jne</w:t>
+      </w:r>
+      <w:proofErr w:type="spellEnd"/>
+      <w:r>
+        <w:rPr>
+          <w:rFonts w:ascii="Consolas" w:hAnsi="Consolas"/>
+          <w:sz w:val="20"/>
+          <w:szCs w:val="20"/>
+        </w:rPr>
+        <w:t xml:space="preserve">     </w:t>
+      </w:r>
+      <w:proofErr w:type="spellStart"/>
+      <w:r>
+        <w:rPr>
+          <w:rFonts w:ascii="Consolas" w:hAnsi="Consolas"/>
+          <w:sz w:val="20"/>
+          <w:szCs w:val="20"/>
+        </w:rPr>
+        <w:t>letter</w:t>
+      </w:r>
+      <w:proofErr w:type="spellEnd"/>
+      <w:r>
+        <w:rPr>
+          <w:rFonts w:ascii="Consolas" w:hAnsi="Consolas"/>
+          <w:sz w:val="20"/>
+          <w:szCs w:val="20"/>
+        </w:rPr>
+        <w:t xml:space="preserve">        </w:t>
+      </w:r>
+      <w:proofErr w:type="gramStart"/>
+      <w:r>
+        <w:rPr>
+          <w:rFonts w:ascii="Consolas" w:hAnsi="Consolas"/>
+          <w:sz w:val="20"/>
+          <w:szCs w:val="20"/>
+        </w:rPr>
+        <w:t xml:space="preserve">  ;</w:t>
+      </w:r>
+      <w:proofErr w:type="gramEnd"/>
+      <w:r>
+        <w:rPr>
+          <w:rFonts w:ascii="Consolas" w:hAnsi="Consolas"/>
+          <w:sz w:val="20"/>
+          <w:szCs w:val="20"/>
+        </w:rPr>
+        <w:t xml:space="preserve"> если равно, то</w:t>
+      </w:r>
+    </w:p>
+    <w:p>
+      <w:pPr>
+        <w:spacing w:after="0"/>
+        <w:rPr>
+          <w:rFonts w:ascii="Consolas" w:hAnsi="Consolas"/>
+          <w:sz w:val="20"/>
+          <w:szCs w:val="20"/>
+        </w:rPr>
+      </w:pPr>
+      <w:r>
+        <w:rPr>
+          <w:rFonts w:ascii="Consolas" w:hAnsi="Consolas"/>
+          <w:sz w:val="20"/>
+          <w:szCs w:val="20"/>
+        </w:rPr>
+        <w:t xml:space="preserve">                </w:t>
+      </w:r>
+      <w:proofErr w:type="spellStart"/>
+      <w:r>
+        <w:rPr>
+          <w:rFonts w:ascii="Consolas" w:hAnsi="Consolas"/>
+          <w:sz w:val="20"/>
+          <w:szCs w:val="20"/>
+        </w:rPr>
+        <w:t>mov</w:t>
+      </w:r>
+      <w:proofErr w:type="spellEnd"/>
+      <w:r>
+        <w:rPr>
+          <w:rFonts w:ascii="Consolas" w:hAnsi="Consolas"/>
+          <w:sz w:val="20"/>
+          <w:szCs w:val="20"/>
+        </w:rPr>
+        <w:t xml:space="preserve">     </w:t>
+      </w:r>
+      <w:proofErr w:type="spellStart"/>
+      <w:r>
+        <w:rPr>
+          <w:rFonts w:ascii="Consolas" w:hAnsi="Consolas"/>
+          <w:sz w:val="20"/>
+          <w:szCs w:val="20"/>
+        </w:rPr>
+        <w:t>flag</w:t>
+      </w:r>
+      <w:proofErr w:type="spellEnd"/>
+      <w:r>
+        <w:rPr>
+          <w:rFonts w:ascii="Consolas" w:hAnsi="Consolas"/>
+          <w:sz w:val="20"/>
+          <w:szCs w:val="20"/>
+        </w:rPr>
+        <w:t xml:space="preserve">, 1       </w:t>
+      </w:r>
+      <w:proofErr w:type="gramStart"/>
+      <w:r>
+        <w:rPr>
+          <w:rFonts w:ascii="Consolas" w:hAnsi="Consolas"/>
+          <w:sz w:val="20"/>
+          <w:szCs w:val="20"/>
+        </w:rPr>
+        <w:t>  ;</w:t>
+      </w:r>
+      <w:proofErr w:type="gramEnd"/>
+      <w:r>
+        <w:rPr>
+          <w:rFonts w:ascii="Consolas" w:hAnsi="Consolas"/>
+          <w:sz w:val="20"/>
+          <w:szCs w:val="20"/>
+        </w:rPr>
+        <w:t xml:space="preserve"> флаг равен 1</w:t>
+      </w:r>
+    </w:p>
+    <w:p>
+      <w:pPr>
+        <w:spacing w:after="0"/>
+        <w:rPr>
+          <w:rFonts w:ascii="Consolas" w:hAnsi="Consolas"/>
+          <w:sz w:val="20"/>
+          <w:szCs w:val="20"/>
+        </w:rPr>
+      </w:pPr>
+      <w:r>
+        <w:rPr>
+          <w:rFonts w:ascii="Consolas" w:hAnsi="Consolas"/>
+          <w:sz w:val="20"/>
+          <w:szCs w:val="20"/>
+        </w:rPr>
+        <w:t xml:space="preserve">                </w:t>
+      </w:r>
+      <w:proofErr w:type="spellStart"/>
+      <w:r>
+        <w:rPr>
+          <w:rFonts w:ascii="Consolas" w:hAnsi="Consolas"/>
+          <w:sz w:val="20"/>
+          <w:szCs w:val="20"/>
+        </w:rPr>
+        <w:t>jmp</w:t>
+      </w:r>
+      <w:proofErr w:type="spellEnd"/>
+      <w:r>
+        <w:rPr>
+          <w:rFonts w:ascii="Consolas" w:hAnsi="Consolas"/>
+          <w:sz w:val="20"/>
+          <w:szCs w:val="20"/>
+        </w:rPr>
+        <w:t xml:space="preserve">     </w:t>
+      </w:r>
+      <w:proofErr w:type="spellStart"/>
+      <w:r>
+        <w:rPr>
+          <w:rFonts w:ascii="Consolas" w:hAnsi="Consolas"/>
+          <w:sz w:val="20"/>
+          <w:szCs w:val="20"/>
+        </w:rPr>
+        <w:t>begin</w:t>
+      </w:r>
+      <w:proofErr w:type="spellEnd"/>
+    </w:p>
+    <w:p>
+      <w:pPr>
+        <w:spacing w:after="0"/>
+        <w:rPr>
+          <w:rFonts w:ascii="Consolas" w:hAnsi="Consolas"/>
+          <w:sz w:val="20"/>
+          <w:szCs w:val="20"/>
+        </w:rPr>
+      </w:pPr>
+      <w:proofErr w:type="spellStart"/>
+      <w:proofErr w:type="gramStart"/>
+      <w:r>
+        <w:rPr>
+          <w:rFonts w:ascii="Consolas" w:hAnsi="Consolas"/>
+          <w:sz w:val="20"/>
+          <w:szCs w:val="20"/>
+        </w:rPr>
+        <w:t>letter</w:t>
+      </w:r>
+      <w:proofErr w:type="spellEnd"/>
+      <w:r>
+        <w:rPr>
+          <w:rFonts w:ascii="Consolas" w:hAnsi="Consolas"/>
+          <w:sz w:val="20"/>
+          <w:szCs w:val="20"/>
+        </w:rPr>
+        <w:t xml:space="preserve">:   </w:t>
+      </w:r>
+      <w:proofErr w:type="gramEnd"/>
+      <w:r>
+        <w:rPr>
+          <w:rFonts w:ascii="Consolas" w:hAnsi="Consolas"/>
+          <w:sz w:val="20"/>
+          <w:szCs w:val="20"/>
+        </w:rPr>
+        <w:t xml:space="preserve">      </w:t>
+      </w:r>
+      <w:proofErr w:type="spellStart"/>
+      <w:r>
+        <w:rPr>
+          <w:rFonts w:ascii="Consolas" w:hAnsi="Consolas"/>
+          <w:sz w:val="20"/>
+          <w:szCs w:val="20"/>
+        </w:rPr>
+        <w:t>test</w:t>
+      </w:r>
+      <w:proofErr w:type="spellEnd"/>
+      <w:r>
+        <w:rPr>
+          <w:rFonts w:ascii="Consolas" w:hAnsi="Consolas"/>
+          <w:sz w:val="20"/>
+          <w:szCs w:val="20"/>
+        </w:rPr>
+        <w:t xml:space="preserve">    </w:t>
+      </w:r>
+      <w:proofErr w:type="spellStart"/>
+      <w:r>
+        <w:rPr>
+          <w:rFonts w:ascii="Consolas" w:hAnsi="Consolas"/>
+          <w:sz w:val="20"/>
+          <w:szCs w:val="20"/>
+        </w:rPr>
+        <w:t>flag</w:t>
+      </w:r>
+      <w:proofErr w:type="spellEnd"/>
+      <w:r>
+        <w:rPr>
+          <w:rFonts w:ascii="Consolas" w:hAnsi="Consolas"/>
+          <w:sz w:val="20"/>
+          <w:szCs w:val="20"/>
+        </w:rPr>
+        <w:t xml:space="preserve">, </w:t>
+      </w:r>
+      <w:proofErr w:type="spellStart"/>
+      <w:r>
+        <w:rPr>
+          <w:rFonts w:ascii="Consolas" w:hAnsi="Consolas"/>
+          <w:sz w:val="20"/>
+          <w:szCs w:val="20"/>
+        </w:rPr>
+        <w:t>flag</w:t>
+      </w:r>
+      <w:proofErr w:type="spellEnd"/>
+      <w:r>
+        <w:rPr>
+          <w:rFonts w:ascii="Consolas" w:hAnsi="Consolas"/>
+          <w:sz w:val="20"/>
+          <w:szCs w:val="20"/>
+        </w:rPr>
+        <w:t xml:space="preserve">    </w:t>
+      </w:r>
+      <w:proofErr w:type="gramStart"/>
+      <w:r>
+        <w:rPr>
+          <w:rFonts w:ascii="Consolas" w:hAnsi="Consolas"/>
+          <w:sz w:val="20"/>
+          <w:szCs w:val="20"/>
+        </w:rPr>
+        <w:t xml:space="preserve">  ;</w:t>
+      </w:r>
+      <w:proofErr w:type="gramEnd"/>
+      <w:r>
+        <w:rPr>
+          <w:rFonts w:ascii="Consolas" w:hAnsi="Consolas"/>
+          <w:sz w:val="20"/>
+          <w:szCs w:val="20"/>
+        </w:rPr>
+        <w:t xml:space="preserve"> символ не разделяющий, сравнить флаг</w:t>
+      </w:r>
+    </w:p>
+    <w:p>
+      <w:pPr>
+        <w:spacing w:after="0"/>
+        <w:rPr>
+          <w:rFonts w:ascii="Consolas" w:hAnsi="Consolas"/>
+          <w:sz w:val="20"/>
+          <w:szCs w:val="20"/>
+        </w:rPr>
+      </w:pPr>
+      <w:r>
+        <w:rPr>
+          <w:rFonts w:ascii="Consolas" w:hAnsi="Consolas"/>
+          <w:sz w:val="20"/>
+          <w:szCs w:val="20"/>
+        </w:rPr>
+        <w:t xml:space="preserve">                </w:t>
+      </w:r>
+      <w:proofErr w:type="spellStart"/>
+      <w:r>
+        <w:rPr>
+          <w:rFonts w:ascii="Consolas" w:hAnsi="Consolas"/>
+          <w:sz w:val="20"/>
+          <w:szCs w:val="20"/>
+        </w:rPr>
+        <w:t>jz</w:t>
+      </w:r>
+      <w:proofErr w:type="spellEnd"/>
+      <w:r>
+        <w:rPr>
+          <w:rFonts w:ascii="Consolas" w:hAnsi="Consolas"/>
+          <w:sz w:val="20"/>
+          <w:szCs w:val="20"/>
+        </w:rPr>
+        <w:t xml:space="preserve">      </w:t>
+      </w:r>
+      <w:proofErr w:type="spellStart"/>
+      <w:r>
+        <w:rPr>
+          <w:rFonts w:ascii="Consolas" w:hAnsi="Consolas"/>
+          <w:sz w:val="20"/>
+          <w:szCs w:val="20"/>
+        </w:rPr>
+        <w:t>begin</w:t>
+      </w:r>
+      <w:proofErr w:type="spellEnd"/>
+      <w:r>
+        <w:rPr>
+          <w:rFonts w:ascii="Consolas" w:hAnsi="Consolas"/>
+          <w:sz w:val="20"/>
+          <w:szCs w:val="20"/>
+        </w:rPr>
+        <w:t xml:space="preserve">         </w:t>
+      </w:r>
+      <w:proofErr w:type="gramStart"/>
+      <w:r>
+        <w:rPr>
+          <w:rFonts w:ascii="Consolas" w:hAnsi="Consolas"/>
+          <w:sz w:val="20"/>
+          <w:szCs w:val="20"/>
+        </w:rPr>
+        <w:t>  ;</w:t>
+      </w:r>
+      <w:proofErr w:type="gramEnd"/>
+      <w:r>
+        <w:rPr>
+          <w:rFonts w:ascii="Consolas" w:hAnsi="Consolas"/>
+          <w:sz w:val="20"/>
+          <w:szCs w:val="20"/>
+        </w:rPr>
+        <w:t xml:space="preserve"> если </w:t>
+      </w:r>
+      <w:proofErr w:type="gramStart"/>
+      <w:r>
+        <w:rPr>
+          <w:rFonts w:ascii="Consolas" w:hAnsi="Consolas"/>
+          <w:sz w:val="20"/>
+          <w:szCs w:val="20"/>
+        </w:rPr>
+        <w:t>флаг !</w:t>
+      </w:r>
+      <w:proofErr w:type="gramEnd"/>
+      <w:r>
+        <w:rPr>
+          <w:rFonts w:ascii="Consolas" w:hAnsi="Consolas"/>
+          <w:sz w:val="20"/>
+          <w:szCs w:val="20"/>
+        </w:rPr>
+        <w:t xml:space="preserve">= 0, то </w:t>
+      </w:r>
+    </w:p>
+    <w:p>
+      <w:pPr>
+        <w:spacing w:after="0"/>
+        <w:rPr>
+          <w:rFonts w:ascii="Consolas" w:hAnsi="Consolas"/>
+          <w:sz w:val="20"/>
+          <w:szCs w:val="20"/>
+        </w:rPr>
+      </w:pPr>
+      <w:r>
+        <w:rPr>
+          <w:rFonts w:ascii="Consolas" w:hAnsi="Consolas"/>
+          <w:sz w:val="20"/>
+          <w:szCs w:val="20"/>
+        </w:rPr>
+        <w:t xml:space="preserve">                </w:t>
+      </w:r>
+      <w:proofErr w:type="spellStart"/>
+      <w:r>
+        <w:rPr>
+          <w:rFonts w:ascii="Consolas" w:hAnsi="Consolas"/>
+          <w:sz w:val="20"/>
+          <w:szCs w:val="20"/>
+        </w:rPr>
+        <w:t>inc</w:t>
+      </w:r>
+      <w:proofErr w:type="spellEnd"/>
+      <w:r>
+        <w:rPr>
+          <w:rFonts w:ascii="Consolas" w:hAnsi="Consolas"/>
+          <w:sz w:val="20"/>
+          <w:szCs w:val="20"/>
+        </w:rPr>
+        <w:t xml:space="preserve">     </w:t>
+      </w:r>
+      <w:proofErr w:type="spellStart"/>
+      <w:r>
+        <w:rPr>
+          <w:rFonts w:ascii="Consolas" w:hAnsi="Consolas"/>
+          <w:sz w:val="20"/>
+          <w:szCs w:val="20"/>
+        </w:rPr>
+        <w:t>ans</w:t>
+      </w:r>
+      <w:proofErr w:type="spellEnd"/>
+      <w:r>
+        <w:rPr>
+          <w:rFonts w:ascii="Consolas" w:hAnsi="Consolas"/>
+          <w:sz w:val="20"/>
+          <w:szCs w:val="20"/>
+        </w:rPr>
+        <w:t xml:space="preserve">           </w:t>
+      </w:r>
+      <w:proofErr w:type="gramStart"/>
+      <w:r>
+        <w:rPr>
+          <w:rFonts w:ascii="Consolas" w:hAnsi="Consolas"/>
+          <w:sz w:val="20"/>
+          <w:szCs w:val="20"/>
+        </w:rPr>
+        <w:t>  ;</w:t>
+      </w:r>
+      <w:proofErr w:type="gramEnd"/>
+      <w:r>
+        <w:rPr>
+          <w:rFonts w:ascii="Consolas" w:hAnsi="Consolas"/>
+          <w:sz w:val="20"/>
+          <w:szCs w:val="20"/>
+        </w:rPr>
+        <w:t xml:space="preserve"> увеличение ответа</w:t>
+      </w:r>
+    </w:p>
+    <w:p>
+      <w:pPr>
+        <w:spacing w:after="0"/>
+        <w:rPr>
+          <w:rFonts w:ascii="Consolas" w:hAnsi="Consolas"/>
+          <w:sz w:val="20"/>
+          <w:szCs w:val="20"/>
+        </w:rPr>
+      </w:pPr>
+      <w:r>
+        <w:rPr>
+          <w:rFonts w:ascii="Consolas" w:hAnsi="Consolas"/>
+          <w:sz w:val="20"/>
+          <w:szCs w:val="20"/>
+        </w:rPr>
+        <w:t xml:space="preserve">                </w:t>
+      </w:r>
+      <w:proofErr w:type="spellStart"/>
+      <w:r>
+        <w:rPr>
+          <w:rFonts w:ascii="Consolas" w:hAnsi="Consolas"/>
+          <w:sz w:val="20"/>
+          <w:szCs w:val="20"/>
+        </w:rPr>
+        <w:t>xor</w:t>
+      </w:r>
+      <w:proofErr w:type="spellEnd"/>
+      <w:r>
+        <w:rPr>
+          <w:rFonts w:ascii="Consolas" w:hAnsi="Consolas"/>
+          <w:sz w:val="20"/>
+          <w:szCs w:val="20"/>
+        </w:rPr>
+        <w:t xml:space="preserve">     </w:t>
+      </w:r>
+      <w:proofErr w:type="spellStart"/>
+      <w:r>
+        <w:rPr>
+          <w:rFonts w:ascii="Consolas" w:hAnsi="Consolas"/>
+          <w:sz w:val="20"/>
+          <w:szCs w:val="20"/>
+        </w:rPr>
+        <w:t>flag</w:t>
+      </w:r>
+      <w:proofErr w:type="spellEnd"/>
+      <w:r>
+        <w:rPr>
+          <w:rFonts w:ascii="Consolas" w:hAnsi="Consolas"/>
+          <w:sz w:val="20"/>
+          <w:szCs w:val="20"/>
+        </w:rPr>
+        <w:t xml:space="preserve">, </w:t>
+      </w:r>
+      <w:proofErr w:type="spellStart"/>
+      <w:r>
+        <w:rPr>
+          <w:rFonts w:ascii="Consolas" w:hAnsi="Consolas"/>
+          <w:sz w:val="20"/>
+          <w:szCs w:val="20"/>
+        </w:rPr>
+        <w:t>flag</w:t>
+      </w:r>
+      <w:proofErr w:type="spellEnd"/>
+      <w:r>
+        <w:rPr>
+          <w:rFonts w:ascii="Consolas" w:hAnsi="Consolas"/>
+          <w:sz w:val="20"/>
+          <w:szCs w:val="20"/>
+        </w:rPr>
+        <w:t xml:space="preserve">    </w:t>
+      </w:r>
+      <w:proofErr w:type="gramStart"/>
+      <w:r>
+        <w:rPr>
+          <w:rFonts w:ascii="Consolas" w:hAnsi="Consolas"/>
+          <w:sz w:val="20"/>
+          <w:szCs w:val="20"/>
+        </w:rPr>
+        <w:t xml:space="preserve">  ;</w:t>
+      </w:r>
+      <w:proofErr w:type="gramEnd"/>
+      <w:r>
+        <w:rPr>
+          <w:rFonts w:ascii="Consolas" w:hAnsi="Consolas"/>
+          <w:sz w:val="20"/>
+          <w:szCs w:val="20"/>
+        </w:rPr>
+        <w:t xml:space="preserve"> обнуление флага</w:t>
+      </w:r>
+    </w:p>
+    <w:p>
+      <w:pPr>
+        <w:spacing w:after="0"/>
+        <w:rPr>
+          <w:rFonts w:ascii="Consolas" w:hAnsi="Consolas"/>
+          <w:sz w:val="20"/>
+          <w:szCs w:val="20"/>
+          <w:lang w:val="en-US"/>
+        </w:rPr>
+      </w:pPr>
+      <w:r>
+        <w:rPr>
+          <w:rFonts w:ascii="Consolas" w:hAnsi="Consolas"/>
+          <w:sz w:val="20"/>
+          <w:szCs w:val="20"/>
+        </w:rPr>
+        <w:t xml:space="preserve">                </w:t>
+      </w:r>
+      <w:proofErr w:type="spellStart"/>
+      <w:r>
+        <w:rPr>
+          <w:rFonts w:ascii="Consolas" w:hAnsi="Consolas"/>
+          <w:sz w:val="20"/>
+          <w:szCs w:val="20"/>
+          <w:lang w:val="en-US"/>
+        </w:rPr>
+        <w:t>jmp</w:t>
+      </w:r>
+      <w:proofErr w:type="spellEnd"/>
+      <w:r>
+        <w:rPr>
+          <w:rFonts w:ascii="Consolas" w:hAnsi="Consolas"/>
+          <w:sz w:val="20"/>
+          <w:szCs w:val="20"/>
+          <w:lang w:val="en-US"/>
+        </w:rPr>
+        <w:t xml:space="preserve">     begin</w:t>
+      </w:r>
+    </w:p>
+    <w:p>
+      <w:pPr>
+        <w:spacing w:after="0"/>
+        <w:rPr>
+          <w:rFonts w:ascii="Consolas" w:hAnsi="Consolas"/>
+          <w:sz w:val="20"/>
+          <w:szCs w:val="20"/>
+          <w:lang w:val="en-US"/>
+        </w:rPr>
+      </w:pPr>
+    </w:p>
+    <w:p>
+      <w:pPr>
+        <w:spacing w:after="0"/>
+        <w:rPr>
+          <w:rFonts w:ascii="Consolas" w:hAnsi="Consolas"/>
+          <w:sz w:val="20"/>
+          <w:szCs w:val="20"/>
+          <w:lang w:val="en-US"/>
+        </w:rPr>
+      </w:pPr>
+      <w:r>
+        <w:rPr>
+          <w:rFonts w:ascii="Consolas" w:hAnsi="Consolas"/>
+          <w:sz w:val="20"/>
+          <w:szCs w:val="20"/>
+          <w:lang w:val="en-US"/>
+        </w:rPr>
+        <w:t xml:space="preserve">exit:           pop     </w:t>
+      </w:r>
+      <w:proofErr w:type="spellStart"/>
+      <w:r>
+        <w:rPr>
+          <w:rFonts w:ascii="Consolas" w:hAnsi="Consolas"/>
+          <w:sz w:val="20"/>
+          <w:szCs w:val="20"/>
+          <w:lang w:val="en-US"/>
+        </w:rPr>
+        <w:t>esi</w:t>
+      </w:r>
+      <w:proofErr w:type="spellEnd"/>
+    </w:p>
+    <w:p>
+      <w:pPr>
+        <w:spacing w:after="0"/>
+        <w:rPr>
+          <w:rFonts w:ascii="Consolas" w:hAnsi="Consolas"/>
+          <w:sz w:val="20"/>
+          <w:szCs w:val="20"/>
+          <w:lang w:val="en-US"/>
+        </w:rPr>
+      </w:pPr>
+      <w:r>
+        <w:rPr>
+          <w:rFonts w:ascii="Consolas" w:hAnsi="Consolas"/>
+          <w:sz w:val="20"/>
+          <w:szCs w:val="20"/>
+          <w:lang w:val="en-US"/>
+        </w:rPr>
+        <w:t xml:space="preserve">                mov     al, </w:t>
+      </w:r>
+      <w:proofErr w:type="spellStart"/>
+      <w:r>
+        <w:rPr>
+          <w:rFonts w:ascii="Consolas" w:hAnsi="Consolas"/>
+          <w:sz w:val="20"/>
+          <w:szCs w:val="20"/>
+          <w:lang w:val="en-US"/>
+        </w:rPr>
+        <w:t>ans</w:t>
+      </w:r>
+      <w:proofErr w:type="spellEnd"/>
+    </w:p>
+    <w:p>
+      <w:pPr>
+        <w:spacing w:after="0"/>
+        <w:rPr>
+          <w:rFonts w:ascii="Consolas" w:hAnsi="Consolas"/>
+          <w:sz w:val="20"/>
+          <w:szCs w:val="20"/>
+          <w:lang w:val="en-US"/>
+        </w:rPr>
+      </w:pPr>
+      <w:r>
+        <w:rPr>
+          <w:rFonts w:ascii="Consolas" w:hAnsi="Consolas"/>
+          <w:sz w:val="20"/>
+          <w:szCs w:val="20"/>
+          <w:lang w:val="en-US"/>
+        </w:rPr>
+        <w:t xml:space="preserve">                pop     </w:t>
+      </w:r>
+      <w:proofErr w:type="spellStart"/>
+      <w:r>
+        <w:rPr>
+          <w:rFonts w:ascii="Consolas" w:hAnsi="Consolas"/>
+          <w:sz w:val="20"/>
+          <w:szCs w:val="20"/>
+          <w:lang w:val="en-US"/>
+        </w:rPr>
+        <w:t>ebp</w:t>
+      </w:r>
+      <w:proofErr w:type="spellEnd"/>
     </w:p>
     <w:p>
       <w:pPr>
@@ -1407,23 +2843,46 @@
           <w:lang w:val="en-US"/>
         </w:rPr>
       </w:pPr>
-      <w:r>
-        <w:rPr>
-          <w:rFonts w:ascii="Consolas" w:hAnsi="Consolas"/>
-          <w:sz w:val="20"/>
-          <w:szCs w:val="20"/>
-          <w:lang w:val="en-US"/>
-        </w:rPr>
-        <w:t>word_count      endp</w:t>
-      </w:r>
-    </w:p>
-    <w:p>
-      <w:pPr>
-        <w:spacing w:after="0"/>
-        <w:rPr>
-          <w:rFonts w:ascii="Consolas" w:hAnsi="Consolas"/>
-          <w:sz w:val="20"/>
-          <w:szCs w:val="20"/>
+      <w:proofErr w:type="spellStart"/>
+      <w:r>
+        <w:rPr>
+          <w:rFonts w:ascii="Consolas" w:hAnsi="Consolas"/>
+          <w:sz w:val="20"/>
+          <w:szCs w:val="20"/>
+          <w:lang w:val="en-US"/>
+        </w:rPr>
+        <w:t>word_count</w:t>
+      </w:r>
+      <w:proofErr w:type="spellEnd"/>
+      <w:r>
+        <w:rPr>
+          <w:rFonts w:ascii="Consolas" w:hAnsi="Consolas"/>
+          <w:sz w:val="20"/>
+          <w:szCs w:val="20"/>
+          <w:lang w:val="en-US"/>
+        </w:rPr>
+        <w:t xml:space="preserve">      </w:t>
+      </w:r>
+      <w:proofErr w:type="spellStart"/>
+      <w:r>
+        <w:rPr>
+          <w:rFonts w:ascii="Consolas" w:hAnsi="Consolas"/>
+          <w:sz w:val="20"/>
+          <w:szCs w:val="20"/>
+          <w:lang w:val="en-US"/>
+        </w:rPr>
+        <w:t>endp</w:t>
+      </w:r>
+      <w:proofErr w:type="spellEnd"/>
+    </w:p>
+    <w:p>
+      <w:pPr>
+        <w:spacing w:after="0"/>
+        <w:rPr>
+          <w:rFonts w:ascii="Consolas" w:hAnsi="Consolas"/>
+          <w:sz w:val="20"/>
+          <w:szCs w:val="20"/>
+          <w:lang w:val="en-US"/>
         </w:rPr>
       </w:pPr>
       <w:r>
@@ -1441,6 +2900,7 @@
           <w:rFonts w:ascii="Consolas" w:hAnsi="Consolas"/>
           <w:sz w:val="20"/>
           <w:szCs w:val="20"/>
+          <w:lang w:val="en-US"/>
         </w:rPr>
         <w:t>end     _start@12</w:t>
       </w:r>
@@ -1506,34 +2966,105 @@
           <w:lang w:val="en-US"/>
         </w:rPr>
       </w:pPr>
-      <w:r>
-        <w:rPr>
-          <w:rFonts w:ascii="Consolas" w:hAnsi="Consolas"/>
-          <w:sz w:val="20"/>
-          <w:szCs w:val="20"/>
-          <w:lang w:val="en-US"/>
-        </w:rPr>
-        <w:t>includelib      word_count.lib</w:t>
-      </w:r>
-    </w:p>
-    <w:p>
-      <w:pPr>
-        <w:spacing w:after="0"/>
-        <w:rPr>
-          <w:rFonts w:ascii="Consolas" w:hAnsi="Consolas"/>
-          <w:sz w:val="20"/>
-          <w:szCs w:val="20"/>
-          <w:lang w:val="en-US"/>
-        </w:rPr>
-      </w:pPr>
-      <w:r>
-        <w:rPr>
-          <w:rFonts w:ascii="Consolas" w:hAnsi="Consolas"/>
-          <w:sz w:val="20"/>
-          <w:szCs w:val="20"/>
-          <w:lang w:val="en-US"/>
-        </w:rPr>
-        <w:t xml:space="preserve">                extrn   word_count: near        ; </w:t>
+      <w:proofErr w:type="spellStart"/>
+      <w:r>
+        <w:rPr>
+          <w:rFonts w:ascii="Consolas" w:hAnsi="Consolas"/>
+          <w:sz w:val="20"/>
+          <w:szCs w:val="20"/>
+          <w:lang w:val="en-US"/>
+        </w:rPr>
+        <w:t>includelib</w:t>
+      </w:r>
+      <w:proofErr w:type="spellEnd"/>
+      <w:r>
+        <w:rPr>
+          <w:rFonts w:ascii="Consolas" w:hAnsi="Consolas"/>
+          <w:sz w:val="20"/>
+          <w:szCs w:val="20"/>
+          <w:lang w:val="en-US"/>
+        </w:rPr>
+        <w:t xml:space="preserve">      word_count.lib</w:t>
+      </w:r>
+    </w:p>
+    <w:p>
+      <w:pPr>
+        <w:spacing w:after="0"/>
+        <w:rPr>
+          <w:rFonts w:ascii="Consolas" w:hAnsi="Consolas"/>
+          <w:sz w:val="20"/>
+          <w:szCs w:val="20"/>
+          <w:lang w:val="en-US"/>
+        </w:rPr>
+      </w:pPr>
+      <w:r>
+        <w:rPr>
+          <w:rFonts w:ascii="Consolas" w:hAnsi="Consolas"/>
+          <w:sz w:val="20"/>
+          <w:szCs w:val="20"/>
+          <w:lang w:val="en-US"/>
+        </w:rPr>
+        <w:t xml:space="preserve">                </w:t>
+      </w:r>
+      <w:proofErr w:type="spellStart"/>
+      <w:r>
+        <w:rPr>
+          <w:rFonts w:ascii="Consolas" w:hAnsi="Consolas"/>
+          <w:sz w:val="20"/>
+          <w:szCs w:val="20"/>
+          <w:lang w:val="en-US"/>
+        </w:rPr>
+        <w:t>extrn</w:t>
+      </w:r>
+      <w:proofErr w:type="spellEnd"/>
+      <w:r>
+        <w:rPr>
+          <w:rFonts w:ascii="Consolas" w:hAnsi="Consolas"/>
+          <w:sz w:val="20"/>
+          <w:szCs w:val="20"/>
+          <w:lang w:val="en-US"/>
+        </w:rPr>
+        <w:t xml:space="preserve">   </w:t>
+      </w:r>
+      <w:proofErr w:type="spellStart"/>
+      <w:r>
+        <w:rPr>
+          <w:rFonts w:ascii="Consolas" w:hAnsi="Consolas"/>
+          <w:sz w:val="20"/>
+          <w:szCs w:val="20"/>
+          <w:lang w:val="en-US"/>
+        </w:rPr>
+        <w:t>word_count</w:t>
+      </w:r>
+      <w:proofErr w:type="spellEnd"/>
+      <w:r>
+        <w:rPr>
+          <w:rFonts w:ascii="Consolas" w:hAnsi="Consolas"/>
+          <w:sz w:val="20"/>
+          <w:szCs w:val="20"/>
+          <w:lang w:val="en-US"/>
+        </w:rPr>
+        <w:t>: near      </w:t>
+      </w:r>
+      <w:proofErr w:type="gramStart"/>
+      <w:r>
+        <w:rPr>
+          <w:rFonts w:ascii="Consolas" w:hAnsi="Consolas"/>
+          <w:sz w:val="20"/>
+          <w:szCs w:val="20"/>
+          <w:lang w:val="en-US"/>
+        </w:rPr>
+        <w:t xml:space="preserve">  ;</w:t>
+      </w:r>
+      <w:proofErr w:type="gramEnd"/>
+      <w:r>
+        <w:rPr>
+          <w:rFonts w:ascii="Consolas" w:hAnsi="Consolas"/>
+          <w:sz w:val="20"/>
+          <w:szCs w:val="20"/>
+          <w:lang w:val="en-US"/>
+        </w:rPr>
+        <w:t xml:space="preserve"> </w:t>
       </w:r>
       <w:r>
         <w:rPr>
@@ -1609,30 +3140,51 @@
           <w:szCs w:val="20"/>
           <w:lang w:val="en-US"/>
         </w:rPr>
-        <w:t>                .model  FLAT, STDCALL</w:t>
-      </w:r>
-    </w:p>
-    <w:p>
-      <w:pPr>
-        <w:spacing w:after="0"/>
-        <w:rPr>
-          <w:rFonts w:ascii="Consolas" w:hAnsi="Consolas"/>
-          <w:sz w:val="20"/>
-          <w:szCs w:val="20"/>
-          <w:lang w:val="en-US"/>
-        </w:rPr>
-      </w:pPr>
-    </w:p>
-    <w:p>
-      <w:pPr>
-        <w:spacing w:after="0"/>
-        <w:rPr>
-          <w:rFonts w:ascii="Consolas" w:hAnsi="Consolas"/>
-          <w:sz w:val="20"/>
-          <w:szCs w:val="20"/>
-          <w:lang w:val="en-US"/>
-        </w:rPr>
-      </w:pPr>
+        <w:t xml:space="preserve">                </w:t>
+      </w:r>
+      <w:proofErr w:type="gramStart"/>
+      <w:r>
+        <w:rPr>
+          <w:rFonts w:ascii="Consolas" w:hAnsi="Consolas"/>
+          <w:sz w:val="20"/>
+          <w:szCs w:val="20"/>
+          <w:lang w:val="en-US"/>
+        </w:rPr>
+        <w:t>.model</w:t>
+      </w:r>
+      <w:proofErr w:type="gramEnd"/>
+      <w:r>
+        <w:rPr>
+          <w:rFonts w:ascii="Consolas" w:hAnsi="Consolas"/>
+          <w:sz w:val="20"/>
+          <w:szCs w:val="20"/>
+          <w:lang w:val="en-US"/>
+        </w:rPr>
+        <w:t xml:space="preserve">  FLAT, STDCALL</w:t>
+      </w:r>
+    </w:p>
+    <w:p>
+      <w:pPr>
+        <w:spacing w:after="0"/>
+        <w:rPr>
+          <w:rFonts w:ascii="Consolas" w:hAnsi="Consolas"/>
+          <w:sz w:val="20"/>
+          <w:szCs w:val="20"/>
+          <w:lang w:val="en-US"/>
+        </w:rPr>
+      </w:pPr>
+    </w:p>
+    <w:p>
+      <w:pPr>
+        <w:spacing w:after="0"/>
+        <w:rPr>
+          <w:rFonts w:ascii="Consolas" w:hAnsi="Consolas"/>
+          <w:sz w:val="20"/>
+          <w:szCs w:val="20"/>
+          <w:lang w:val="en-US"/>
+        </w:rPr>
+      </w:pPr>
+      <w:proofErr w:type="gramStart"/>
       <w:r>
         <w:rPr>
           <w:rFonts w:ascii="Consolas" w:hAnsi="Consolas"/>
@@ -1642,105 +3194,299 @@
         </w:rPr>
         <w:t>.const</w:t>
       </w:r>
-    </w:p>
-    <w:p>
-      <w:pPr>
-        <w:spacing w:after="0"/>
-        <w:rPr>
-          <w:rFonts w:ascii="Consolas" w:hAnsi="Consolas"/>
-          <w:sz w:val="20"/>
-          <w:szCs w:val="20"/>
-          <w:lang w:val="en-US"/>
-        </w:rPr>
-      </w:pPr>
-      <w:r>
-        <w:rPr>
-          <w:rFonts w:ascii="Consolas" w:hAnsi="Consolas"/>
-          <w:sz w:val="20"/>
-          <w:szCs w:val="20"/>
-          <w:lang w:val="en-US"/>
-        </w:rPr>
-        <w:t>libr            db      'word_count.dll', 0</w:t>
-      </w:r>
-    </w:p>
-    <w:p>
-      <w:pPr>
-        <w:spacing w:after="0"/>
-        <w:rPr>
-          <w:rFonts w:ascii="Consolas" w:hAnsi="Consolas"/>
-          <w:sz w:val="20"/>
-          <w:szCs w:val="20"/>
-          <w:lang w:val="en-US"/>
-        </w:rPr>
-      </w:pPr>
-      <w:r>
-        <w:rPr>
-          <w:rFonts w:ascii="Consolas" w:hAnsi="Consolas"/>
-          <w:sz w:val="20"/>
-          <w:szCs w:val="20"/>
-          <w:lang w:val="en-US"/>
-        </w:rPr>
-        <w:t>nameproc        db      'word_count', 0</w:t>
-      </w:r>
-    </w:p>
-    <w:p>
-      <w:pPr>
-        <w:spacing w:after="0"/>
-        <w:rPr>
-          <w:rFonts w:ascii="Consolas" w:hAnsi="Consolas"/>
-          <w:sz w:val="20"/>
-          <w:szCs w:val="20"/>
-          <w:lang w:val="en-US"/>
-        </w:rPr>
-      </w:pPr>
-      <w:r>
-        <w:rPr>
-          <w:rFonts w:ascii="Consolas" w:hAnsi="Consolas"/>
-          <w:sz w:val="20"/>
-          <w:szCs w:val="20"/>
-          <w:lang w:val="en-US"/>
-        </w:rPr>
-        <w:t>mb_title        db      'String:'</w:t>
-      </w:r>
-    </w:p>
-    <w:p>
-      <w:pPr>
-        <w:spacing w:after="0"/>
-        <w:rPr>
-          <w:rFonts w:ascii="Consolas" w:hAnsi="Consolas"/>
-          <w:sz w:val="20"/>
-          <w:szCs w:val="20"/>
-          <w:lang w:val="en-US"/>
-        </w:rPr>
-      </w:pPr>
-      <w:r>
-        <w:rPr>
-          <w:rFonts w:ascii="Consolas" w:hAnsi="Consolas"/>
-          <w:sz w:val="20"/>
-          <w:szCs w:val="20"/>
-          <w:lang w:val="en-US"/>
-        </w:rPr>
-        <w:t>s               db      '  some  words with   spaces  ', 0</w:t>
-      </w:r>
-    </w:p>
-    <w:p>
-      <w:pPr>
-        <w:spacing w:after="0"/>
-        <w:rPr>
-          <w:rFonts w:ascii="Consolas" w:hAnsi="Consolas"/>
-          <w:sz w:val="20"/>
-          <w:szCs w:val="20"/>
-          <w:lang w:val="en-US"/>
-        </w:rPr>
-      </w:pPr>
-      <w:r>
-        <w:rPr>
-          <w:rFonts w:ascii="Consolas" w:hAnsi="Consolas"/>
-          <w:sz w:val="20"/>
-          <w:szCs w:val="20"/>
-          <w:lang w:val="en-US"/>
-        </w:rPr>
-        <w:t>c               db      ' '</w:t>
+      <w:proofErr w:type="gramEnd"/>
+    </w:p>
+    <w:p>
+      <w:pPr>
+        <w:spacing w:after="0"/>
+        <w:rPr>
+          <w:rFonts w:ascii="Consolas" w:hAnsi="Consolas"/>
+          <w:sz w:val="20"/>
+          <w:szCs w:val="20"/>
+          <w:lang w:val="en-US"/>
+        </w:rPr>
+      </w:pPr>
+      <w:proofErr w:type="spellStart"/>
+      <w:r>
+        <w:rPr>
+          <w:rFonts w:ascii="Consolas" w:hAnsi="Consolas"/>
+          <w:sz w:val="20"/>
+          <w:szCs w:val="20"/>
+          <w:lang w:val="en-US"/>
+        </w:rPr>
+        <w:t>libr</w:t>
+      </w:r>
+      <w:proofErr w:type="spellEnd"/>
+      <w:r>
+        <w:rPr>
+          <w:rFonts w:ascii="Consolas" w:hAnsi="Consolas"/>
+          <w:sz w:val="20"/>
+          <w:szCs w:val="20"/>
+          <w:lang w:val="en-US"/>
+        </w:rPr>
+        <w:t xml:space="preserve">            </w:t>
+      </w:r>
+      <w:proofErr w:type="spellStart"/>
+      <w:r>
+        <w:rPr>
+          <w:rFonts w:ascii="Consolas" w:hAnsi="Consolas"/>
+          <w:sz w:val="20"/>
+          <w:szCs w:val="20"/>
+          <w:lang w:val="en-US"/>
+        </w:rPr>
+        <w:t>db</w:t>
+      </w:r>
+      <w:proofErr w:type="spellEnd"/>
+      <w:r>
+        <w:rPr>
+          <w:rFonts w:ascii="Consolas" w:hAnsi="Consolas"/>
+          <w:sz w:val="20"/>
+          <w:szCs w:val="20"/>
+          <w:lang w:val="en-US"/>
+        </w:rPr>
+        <w:t xml:space="preserve">      'word_count.dll', 0</w:t>
+      </w:r>
+    </w:p>
+    <w:p>
+      <w:pPr>
+        <w:spacing w:after="0"/>
+        <w:rPr>
+          <w:rFonts w:ascii="Consolas" w:hAnsi="Consolas"/>
+          <w:sz w:val="20"/>
+          <w:szCs w:val="20"/>
+          <w:lang w:val="en-US"/>
+        </w:rPr>
+      </w:pPr>
+      <w:proofErr w:type="spellStart"/>
+      <w:r>
+        <w:rPr>
+          <w:rFonts w:ascii="Consolas" w:hAnsi="Consolas"/>
+          <w:sz w:val="20"/>
+          <w:szCs w:val="20"/>
+          <w:lang w:val="en-US"/>
+        </w:rPr>
+        <w:t>nameproc</w:t>
+      </w:r>
+      <w:proofErr w:type="spellEnd"/>
+      <w:r>
+        <w:rPr>
+          <w:rFonts w:ascii="Consolas" w:hAnsi="Consolas"/>
+          <w:sz w:val="20"/>
+          <w:szCs w:val="20"/>
+          <w:lang w:val="en-US"/>
+        </w:rPr>
+        <w:t xml:space="preserve">        </w:t>
+      </w:r>
+      <w:proofErr w:type="spellStart"/>
+      <w:r>
+        <w:rPr>
+          <w:rFonts w:ascii="Consolas" w:hAnsi="Consolas"/>
+          <w:sz w:val="20"/>
+          <w:szCs w:val="20"/>
+          <w:lang w:val="en-US"/>
+        </w:rPr>
+        <w:t>db</w:t>
+      </w:r>
+      <w:proofErr w:type="spellEnd"/>
+      <w:r>
+        <w:rPr>
+          <w:rFonts w:ascii="Consolas" w:hAnsi="Consolas"/>
+          <w:sz w:val="20"/>
+          <w:szCs w:val="20"/>
+          <w:lang w:val="en-US"/>
+        </w:rPr>
+        <w:t xml:space="preserve">      '</w:t>
+      </w:r>
+      <w:proofErr w:type="spellStart"/>
+      <w:r>
+        <w:rPr>
+          <w:rFonts w:ascii="Consolas" w:hAnsi="Consolas"/>
+          <w:sz w:val="20"/>
+          <w:szCs w:val="20"/>
+          <w:lang w:val="en-US"/>
+        </w:rPr>
+        <w:t>word_count</w:t>
+      </w:r>
+      <w:proofErr w:type="spellEnd"/>
+      <w:r>
+        <w:rPr>
+          <w:rFonts w:ascii="Consolas" w:hAnsi="Consolas"/>
+          <w:sz w:val="20"/>
+          <w:szCs w:val="20"/>
+          <w:lang w:val="en-US"/>
+        </w:rPr>
+        <w:t>', 0</w:t>
+      </w:r>
+    </w:p>
+    <w:p>
+      <w:pPr>
+        <w:spacing w:after="0"/>
+        <w:rPr>
+          <w:rFonts w:ascii="Consolas" w:hAnsi="Consolas"/>
+          <w:sz w:val="20"/>
+          <w:szCs w:val="20"/>
+          <w:lang w:val="en-US"/>
+        </w:rPr>
+      </w:pPr>
+      <w:proofErr w:type="spellStart"/>
+      <w:r>
+        <w:rPr>
+          <w:rFonts w:ascii="Consolas" w:hAnsi="Consolas"/>
+          <w:sz w:val="20"/>
+          <w:szCs w:val="20"/>
+          <w:lang w:val="en-US"/>
+        </w:rPr>
+        <w:t>mb_title</w:t>
+      </w:r>
+      <w:proofErr w:type="spellEnd"/>
+      <w:r>
+        <w:rPr>
+          <w:rFonts w:ascii="Consolas" w:hAnsi="Consolas"/>
+          <w:sz w:val="20"/>
+          <w:szCs w:val="20"/>
+          <w:lang w:val="en-US"/>
+        </w:rPr>
+        <w:t xml:space="preserve">        </w:t>
+      </w:r>
+      <w:proofErr w:type="spellStart"/>
+      <w:r>
+        <w:rPr>
+          <w:rFonts w:ascii="Consolas" w:hAnsi="Consolas"/>
+          <w:sz w:val="20"/>
+          <w:szCs w:val="20"/>
+          <w:lang w:val="en-US"/>
+        </w:rPr>
+        <w:t>db</w:t>
+      </w:r>
+      <w:proofErr w:type="spellEnd"/>
+      <w:r>
+        <w:rPr>
+          <w:rFonts w:ascii="Consolas" w:hAnsi="Consolas"/>
+          <w:sz w:val="20"/>
+          <w:szCs w:val="20"/>
+          <w:lang w:val="en-US"/>
+        </w:rPr>
+        <w:t xml:space="preserve">      'String:'</w:t>
+      </w:r>
+    </w:p>
+    <w:p>
+      <w:pPr>
+        <w:spacing w:after="0"/>
+        <w:rPr>
+          <w:rFonts w:ascii="Consolas" w:hAnsi="Consolas"/>
+          <w:sz w:val="20"/>
+          <w:szCs w:val="20"/>
+          <w:lang w:val="en-US"/>
+        </w:rPr>
+      </w:pPr>
+      <w:r>
+        <w:rPr>
+          <w:rFonts w:ascii="Consolas" w:hAnsi="Consolas"/>
+          <w:sz w:val="20"/>
+          <w:szCs w:val="20"/>
+          <w:lang w:val="en-US"/>
+        </w:rPr>
+        <w:t xml:space="preserve">s               </w:t>
+      </w:r>
+      <w:proofErr w:type="spellStart"/>
+      <w:r>
+        <w:rPr>
+          <w:rFonts w:ascii="Consolas" w:hAnsi="Consolas"/>
+          <w:sz w:val="20"/>
+          <w:szCs w:val="20"/>
+          <w:lang w:val="en-US"/>
+        </w:rPr>
+        <w:t>db</w:t>
+      </w:r>
+      <w:proofErr w:type="spellEnd"/>
+      <w:r>
+        <w:rPr>
+          <w:rFonts w:ascii="Consolas" w:hAnsi="Consolas"/>
+          <w:sz w:val="20"/>
+          <w:szCs w:val="20"/>
+          <w:lang w:val="en-US"/>
+        </w:rPr>
+        <w:t xml:space="preserve">      </w:t>
+      </w:r>
+      <w:proofErr w:type="gramStart"/>
+      <w:r>
+        <w:rPr>
+          <w:rFonts w:ascii="Consolas" w:hAnsi="Consolas"/>
+          <w:sz w:val="20"/>
+          <w:szCs w:val="20"/>
+          <w:lang w:val="en-US"/>
+        </w:rPr>
+        <w:t>'  some</w:t>
+      </w:r>
+      <w:proofErr w:type="gramEnd"/>
+      <w:r>
+        <w:rPr>
+          <w:rFonts w:ascii="Consolas" w:hAnsi="Consolas"/>
+          <w:sz w:val="20"/>
+          <w:szCs w:val="20"/>
+          <w:lang w:val="en-US"/>
+        </w:rPr>
+        <w:t xml:space="preserve">  words with   </w:t>
+      </w:r>
+      <w:proofErr w:type="gramStart"/>
+      <w:r>
+        <w:rPr>
+          <w:rFonts w:ascii="Consolas" w:hAnsi="Consolas"/>
+          <w:sz w:val="20"/>
+          <w:szCs w:val="20"/>
+          <w:lang w:val="en-US"/>
+        </w:rPr>
+        <w:t>spaces  '</w:t>
+      </w:r>
+      <w:proofErr w:type="gramEnd"/>
+      <w:r>
+        <w:rPr>
+          <w:rFonts w:ascii="Consolas" w:hAnsi="Consolas"/>
+          <w:sz w:val="20"/>
+          <w:szCs w:val="20"/>
+          <w:lang w:val="en-US"/>
+        </w:rPr>
+        <w:t>, 0</w:t>
+      </w:r>
+    </w:p>
+    <w:p>
+      <w:pPr>
+        <w:spacing w:after="0"/>
+        <w:rPr>
+          <w:rFonts w:ascii="Consolas" w:hAnsi="Consolas"/>
+          <w:sz w:val="20"/>
+          <w:szCs w:val="20"/>
+          <w:lang w:val="en-US"/>
+        </w:rPr>
+      </w:pPr>
+      <w:r>
+        <w:rPr>
+          <w:rFonts w:ascii="Consolas" w:hAnsi="Consolas"/>
+          <w:sz w:val="20"/>
+          <w:szCs w:val="20"/>
+          <w:lang w:val="en-US"/>
+        </w:rPr>
+        <w:t xml:space="preserve">c               </w:t>
+      </w:r>
+      <w:proofErr w:type="spellStart"/>
+      <w:r>
+        <w:rPr>
+          <w:rFonts w:ascii="Consolas" w:hAnsi="Consolas"/>
+          <w:sz w:val="20"/>
+          <w:szCs w:val="20"/>
+          <w:lang w:val="en-US"/>
+        </w:rPr>
+        <w:t>db</w:t>
+      </w:r>
+      <w:proofErr w:type="spellEnd"/>
+      <w:r>
+        <w:rPr>
+          <w:rFonts w:ascii="Consolas" w:hAnsi="Consolas"/>
+          <w:sz w:val="20"/>
+          <w:szCs w:val="20"/>
+          <w:lang w:val="en-US"/>
+        </w:rPr>
+        <w:t xml:space="preserve">      ' '</w:t>
       </w:r>
     </w:p>
     <w:p>
@@ -1784,135 +3530,264 @@
           <w:lang w:val="en-US"/>
         </w:rPr>
       </w:pPr>
-      <w:r>
-        <w:rPr>
-          <w:rFonts w:ascii="Consolas" w:hAnsi="Consolas"/>
-          <w:sz w:val="20"/>
-          <w:szCs w:val="20"/>
-          <w:lang w:val="en-US"/>
-        </w:rPr>
-        <w:t>fmt             db      'Count1: %d', 13, 10, 'Count2: %d', 0</w:t>
-      </w:r>
-    </w:p>
-    <w:p>
-      <w:pPr>
-        <w:spacing w:after="0"/>
-        <w:rPr>
-          <w:rFonts w:ascii="Consolas" w:hAnsi="Consolas"/>
-          <w:sz w:val="20"/>
-          <w:szCs w:val="20"/>
-        </w:rPr>
-      </w:pPr>
-      <w:r>
-        <w:rPr>
-          <w:rFonts w:ascii="Consolas" w:hAnsi="Consolas"/>
-          <w:sz w:val="20"/>
-          <w:szCs w:val="20"/>
-        </w:rPr>
-        <w:t>answer          db      32 dup(0)</w:t>
-      </w:r>
-    </w:p>
-    <w:p>
-      <w:pPr>
-        <w:spacing w:after="0"/>
-        <w:rPr>
-          <w:rFonts w:ascii="Consolas" w:hAnsi="Consolas"/>
-          <w:sz w:val="20"/>
-          <w:szCs w:val="20"/>
-          <w:lang w:val="en-US"/>
-        </w:rPr>
-      </w:pPr>
-      <w:r>
-        <w:rPr>
-          <w:rFonts w:ascii="Consolas" w:hAnsi="Consolas"/>
-          <w:sz w:val="20"/>
-          <w:szCs w:val="20"/>
-          <w:lang w:val="en-US"/>
-        </w:rPr>
-        <w:t>hlib            dd      ?</w:t>
-      </w:r>
-    </w:p>
-    <w:p>
-      <w:pPr>
-        <w:spacing w:after="0"/>
-        <w:rPr>
-          <w:rFonts w:ascii="Consolas" w:hAnsi="Consolas"/>
-          <w:sz w:val="20"/>
-          <w:szCs w:val="20"/>
-          <w:lang w:val="en-US"/>
-        </w:rPr>
-      </w:pPr>
-      <w:r>
-        <w:rPr>
-          <w:rFonts w:ascii="Consolas" w:hAnsi="Consolas"/>
-          <w:sz w:val="20"/>
-          <w:szCs w:val="20"/>
-          <w:lang w:val="en-US"/>
-        </w:rPr>
-        <w:t>word_count2     dd      ?</w:t>
-      </w:r>
-    </w:p>
-    <w:p>
-      <w:pPr>
-        <w:spacing w:after="0"/>
-        <w:rPr>
-          <w:rFonts w:ascii="Consolas" w:hAnsi="Consolas"/>
-          <w:sz w:val="20"/>
-          <w:szCs w:val="20"/>
-          <w:lang w:val="en-US"/>
-        </w:rPr>
-      </w:pPr>
-      <w:r>
-        <w:rPr>
-          <w:rFonts w:ascii="Consolas" w:hAnsi="Consolas"/>
-          <w:sz w:val="20"/>
-          <w:szCs w:val="20"/>
-          <w:lang w:val="en-US"/>
-        </w:rPr>
-        <w:t>count1          dd      ?</w:t>
-      </w:r>
-    </w:p>
-    <w:p>
-      <w:pPr>
-        <w:spacing w:after="0"/>
-        <w:rPr>
-          <w:rFonts w:ascii="Consolas" w:hAnsi="Consolas"/>
-          <w:sz w:val="20"/>
-          <w:szCs w:val="20"/>
-          <w:lang w:val="en-US"/>
-        </w:rPr>
-      </w:pPr>
-      <w:r>
-        <w:rPr>
-          <w:rFonts w:ascii="Consolas" w:hAnsi="Consolas"/>
-          <w:sz w:val="20"/>
-          <w:szCs w:val="20"/>
-          <w:lang w:val="en-US"/>
-        </w:rPr>
-        <w:t>count2          dd      ?</w:t>
-      </w:r>
-    </w:p>
-    <w:p>
-      <w:pPr>
-        <w:spacing w:after="0"/>
-        <w:rPr>
-          <w:rFonts w:ascii="Consolas" w:hAnsi="Consolas"/>
-          <w:sz w:val="20"/>
-          <w:szCs w:val="20"/>
-          <w:lang w:val="en-US"/>
-        </w:rPr>
-      </w:pPr>
-    </w:p>
-    <w:p>
-      <w:pPr>
-        <w:spacing w:after="0"/>
-        <w:rPr>
-          <w:rFonts w:ascii="Consolas" w:hAnsi="Consolas"/>
-          <w:sz w:val="20"/>
-          <w:szCs w:val="20"/>
-          <w:lang w:val="en-US"/>
-        </w:rPr>
-      </w:pPr>
+      <w:proofErr w:type="spellStart"/>
+      <w:r>
+        <w:rPr>
+          <w:rFonts w:ascii="Consolas" w:hAnsi="Consolas"/>
+          <w:sz w:val="20"/>
+          <w:szCs w:val="20"/>
+          <w:lang w:val="en-US"/>
+        </w:rPr>
+        <w:t>fmt</w:t>
+      </w:r>
+      <w:proofErr w:type="spellEnd"/>
+      <w:r>
+        <w:rPr>
+          <w:rFonts w:ascii="Consolas" w:hAnsi="Consolas"/>
+          <w:sz w:val="20"/>
+          <w:szCs w:val="20"/>
+          <w:lang w:val="en-US"/>
+        </w:rPr>
+        <w:t xml:space="preserve">             </w:t>
+      </w:r>
+      <w:proofErr w:type="spellStart"/>
+      <w:r>
+        <w:rPr>
+          <w:rFonts w:ascii="Consolas" w:hAnsi="Consolas"/>
+          <w:sz w:val="20"/>
+          <w:szCs w:val="20"/>
+          <w:lang w:val="en-US"/>
+        </w:rPr>
+        <w:t>db</w:t>
+      </w:r>
+      <w:proofErr w:type="spellEnd"/>
+      <w:r>
+        <w:rPr>
+          <w:rFonts w:ascii="Consolas" w:hAnsi="Consolas"/>
+          <w:sz w:val="20"/>
+          <w:szCs w:val="20"/>
+          <w:lang w:val="en-US"/>
+        </w:rPr>
+        <w:t xml:space="preserve">      'Count1: %d', 13, 10, 'Count2: %d', 0</w:t>
+      </w:r>
+    </w:p>
+    <w:p>
+      <w:pPr>
+        <w:spacing w:after="0"/>
+        <w:rPr>
+          <w:rFonts w:ascii="Consolas" w:hAnsi="Consolas"/>
+          <w:sz w:val="20"/>
+          <w:szCs w:val="20"/>
+          <w:lang w:val="en-US"/>
+        </w:rPr>
+      </w:pPr>
+      <w:r>
+        <w:rPr>
+          <w:rFonts w:ascii="Consolas" w:hAnsi="Consolas"/>
+          <w:sz w:val="20"/>
+          <w:szCs w:val="20"/>
+          <w:lang w:val="en-US"/>
+        </w:rPr>
+        <w:t>answer          </w:t>
+      </w:r>
+      <w:proofErr w:type="spellStart"/>
+      <w:r>
+        <w:rPr>
+          <w:rFonts w:ascii="Consolas" w:hAnsi="Consolas"/>
+          <w:sz w:val="20"/>
+          <w:szCs w:val="20"/>
+          <w:lang w:val="en-US"/>
+        </w:rPr>
+        <w:t>db</w:t>
+      </w:r>
+      <w:proofErr w:type="spellEnd"/>
+      <w:r>
+        <w:rPr>
+          <w:rFonts w:ascii="Consolas" w:hAnsi="Consolas"/>
+          <w:sz w:val="20"/>
+          <w:szCs w:val="20"/>
+          <w:lang w:val="en-US"/>
+        </w:rPr>
+        <w:t xml:space="preserve">      32 </w:t>
+      </w:r>
+      <w:proofErr w:type="gramStart"/>
+      <w:r>
+        <w:rPr>
+          <w:rFonts w:ascii="Consolas" w:hAnsi="Consolas"/>
+          <w:sz w:val="20"/>
+          <w:szCs w:val="20"/>
+          <w:lang w:val="en-US"/>
+        </w:rPr>
+        <w:t>dup(</w:t>
+      </w:r>
+      <w:proofErr w:type="gramEnd"/>
+      <w:r>
+        <w:rPr>
+          <w:rFonts w:ascii="Consolas" w:hAnsi="Consolas"/>
+          <w:sz w:val="20"/>
+          <w:szCs w:val="20"/>
+          <w:lang w:val="en-US"/>
+        </w:rPr>
+        <w:t>0)</w:t>
+      </w:r>
+    </w:p>
+    <w:p>
+      <w:pPr>
+        <w:spacing w:after="0"/>
+        <w:rPr>
+          <w:rFonts w:ascii="Consolas" w:hAnsi="Consolas"/>
+          <w:sz w:val="20"/>
+          <w:szCs w:val="20"/>
+          <w:lang w:val="en-US"/>
+        </w:rPr>
+      </w:pPr>
+      <w:proofErr w:type="spellStart"/>
+      <w:r>
+        <w:rPr>
+          <w:rFonts w:ascii="Consolas" w:hAnsi="Consolas"/>
+          <w:sz w:val="20"/>
+          <w:szCs w:val="20"/>
+          <w:lang w:val="en-US"/>
+        </w:rPr>
+        <w:t>hlib</w:t>
+      </w:r>
+      <w:proofErr w:type="spellEnd"/>
+      <w:r>
+        <w:rPr>
+          <w:rFonts w:ascii="Consolas" w:hAnsi="Consolas"/>
+          <w:sz w:val="20"/>
+          <w:szCs w:val="20"/>
+          <w:lang w:val="en-US"/>
+        </w:rPr>
+        <w:t xml:space="preserve">            dd    </w:t>
+      </w:r>
+      <w:proofErr w:type="gramStart"/>
+      <w:r>
+        <w:rPr>
+          <w:rFonts w:ascii="Consolas" w:hAnsi="Consolas"/>
+          <w:sz w:val="20"/>
+          <w:szCs w:val="20"/>
+          <w:lang w:val="en-US"/>
+        </w:rPr>
+        <w:t xml:space="preserve">  ?</w:t>
+      </w:r>
+      <w:proofErr w:type="gramEnd"/>
+    </w:p>
+    <w:p>
+      <w:pPr>
+        <w:spacing w:after="0"/>
+        <w:rPr>
+          <w:rFonts w:ascii="Consolas" w:hAnsi="Consolas"/>
+          <w:sz w:val="20"/>
+          <w:szCs w:val="20"/>
+          <w:lang w:val="en-US"/>
+        </w:rPr>
+      </w:pPr>
+      <w:r>
+        <w:rPr>
+          <w:rFonts w:ascii="Consolas" w:hAnsi="Consolas"/>
+          <w:sz w:val="20"/>
+          <w:szCs w:val="20"/>
+          <w:lang w:val="en-US"/>
+        </w:rPr>
+        <w:t>word_count2     dd    </w:t>
+      </w:r>
+      <w:proofErr w:type="gramStart"/>
+      <w:r>
+        <w:rPr>
+          <w:rFonts w:ascii="Consolas" w:hAnsi="Consolas"/>
+          <w:sz w:val="20"/>
+          <w:szCs w:val="20"/>
+          <w:lang w:val="en-US"/>
+        </w:rPr>
+        <w:t xml:space="preserve">  ?</w:t>
+      </w:r>
+      <w:proofErr w:type="gramEnd"/>
+    </w:p>
+    <w:p>
+      <w:pPr>
+        <w:spacing w:after="0"/>
+        <w:rPr>
+          <w:rFonts w:ascii="Consolas" w:hAnsi="Consolas"/>
+          <w:sz w:val="20"/>
+          <w:szCs w:val="20"/>
+          <w:lang w:val="en-US"/>
+        </w:rPr>
+      </w:pPr>
+      <w:r>
+        <w:rPr>
+          <w:rFonts w:ascii="Consolas" w:hAnsi="Consolas"/>
+          <w:sz w:val="20"/>
+          <w:szCs w:val="20"/>
+          <w:lang w:val="en-US"/>
+        </w:rPr>
+        <w:t>count1          dd    </w:t>
+      </w:r>
+      <w:proofErr w:type="gramStart"/>
+      <w:r>
+        <w:rPr>
+          <w:rFonts w:ascii="Consolas" w:hAnsi="Consolas"/>
+          <w:sz w:val="20"/>
+          <w:szCs w:val="20"/>
+          <w:lang w:val="en-US"/>
+        </w:rPr>
+        <w:t xml:space="preserve">  ?</w:t>
+      </w:r>
+      <w:proofErr w:type="gramEnd"/>
+    </w:p>
+    <w:p>
+      <w:pPr>
+        <w:spacing w:after="0"/>
+        <w:rPr>
+          <w:rFonts w:ascii="Consolas" w:hAnsi="Consolas"/>
+          <w:sz w:val="20"/>
+          <w:szCs w:val="20"/>
+          <w:lang w:val="en-US"/>
+        </w:rPr>
+      </w:pPr>
+      <w:r>
+        <w:rPr>
+          <w:rFonts w:ascii="Consolas" w:hAnsi="Consolas"/>
+          <w:sz w:val="20"/>
+          <w:szCs w:val="20"/>
+          <w:lang w:val="en-US"/>
+        </w:rPr>
+        <w:t>count2          dd    </w:t>
+      </w:r>
+      <w:proofErr w:type="gramStart"/>
+      <w:r>
+        <w:rPr>
+          <w:rFonts w:ascii="Consolas" w:hAnsi="Consolas"/>
+          <w:sz w:val="20"/>
+          <w:szCs w:val="20"/>
+          <w:lang w:val="en-US"/>
+        </w:rPr>
+        <w:t xml:space="preserve">  ?</w:t>
+      </w:r>
+      <w:proofErr w:type="gramEnd"/>
+    </w:p>
+    <w:p>
+      <w:pPr>
+        <w:spacing w:after="0"/>
+        <w:rPr>
+          <w:rFonts w:ascii="Consolas" w:hAnsi="Consolas"/>
+          <w:sz w:val="20"/>
+          <w:szCs w:val="20"/>
+          <w:lang w:val="en-US"/>
+        </w:rPr>
+      </w:pPr>
+    </w:p>
+    <w:p>
+      <w:pPr>
+        <w:spacing w:after="0"/>
+        <w:rPr>
+          <w:rFonts w:ascii="Consolas" w:hAnsi="Consolas"/>
+          <w:sz w:val="20"/>
+          <w:szCs w:val="20"/>
+          <w:lang w:val="en-US"/>
+        </w:rPr>
+      </w:pPr>
+      <w:proofErr w:type="gramStart"/>
       <w:r>
         <w:rPr>
           <w:rFonts w:ascii="Consolas" w:hAnsi="Consolas"/>
@@ -1922,65 +3797,190 @@
         </w:rPr>
         <w:t>.code</w:t>
       </w:r>
-    </w:p>
-    <w:p>
-      <w:pPr>
-        <w:spacing w:after="0"/>
-        <w:rPr>
-          <w:rFonts w:ascii="Consolas" w:hAnsi="Consolas"/>
-          <w:sz w:val="20"/>
-          <w:szCs w:val="20"/>
-          <w:lang w:val="en-US"/>
-        </w:rPr>
-      </w:pPr>
-      <w:r>
-        <w:rPr>
-          <w:rFonts w:ascii="Consolas" w:hAnsi="Consolas"/>
-          <w:sz w:val="20"/>
-          <w:szCs w:val="20"/>
-          <w:lang w:val="en-US"/>
-        </w:rPr>
-        <w:t>_start:         call    LoadLibrary, offset libr</w:t>
-      </w:r>
-    </w:p>
-    <w:p>
-      <w:pPr>
-        <w:spacing w:after="0"/>
-        <w:rPr>
-          <w:rFonts w:ascii="Consolas" w:hAnsi="Consolas"/>
-          <w:sz w:val="20"/>
-          <w:szCs w:val="20"/>
-          <w:lang w:val="en-US"/>
-        </w:rPr>
-      </w:pPr>
-      <w:r>
-        <w:rPr>
-          <w:rFonts w:ascii="Consolas" w:hAnsi="Consolas"/>
-          <w:sz w:val="20"/>
-          <w:szCs w:val="20"/>
-          <w:lang w:val="en-US"/>
-        </w:rPr>
-        <w:t>                mov     hlib, eax</w:t>
-      </w:r>
-    </w:p>
-    <w:p>
-      <w:pPr>
-        <w:spacing w:after="0"/>
-        <w:rPr>
-          <w:rFonts w:ascii="Consolas" w:hAnsi="Consolas"/>
-          <w:sz w:val="20"/>
-          <w:szCs w:val="20"/>
-          <w:lang w:val="en-US"/>
-        </w:rPr>
-      </w:pPr>
-      <w:r>
-        <w:rPr>
-          <w:rFonts w:ascii="Consolas" w:hAnsi="Consolas"/>
-          <w:sz w:val="20"/>
-          <w:szCs w:val="20"/>
-          <w:lang w:val="en-US"/>
-        </w:rPr>
-        <w:t xml:space="preserve">                call    GetProcAddress,hlib, offset nameproc    ; </w:t>
+      <w:proofErr w:type="gramEnd"/>
+    </w:p>
+    <w:p>
+      <w:pPr>
+        <w:spacing w:after="0"/>
+        <w:rPr>
+          <w:rFonts w:ascii="Consolas" w:hAnsi="Consolas"/>
+          <w:sz w:val="20"/>
+          <w:szCs w:val="20"/>
+          <w:lang w:val="en-US"/>
+        </w:rPr>
+      </w:pPr>
+      <w:r>
+        <w:rPr>
+          <w:rFonts w:ascii="Consolas" w:hAnsi="Consolas"/>
+          <w:sz w:val="20"/>
+          <w:szCs w:val="20"/>
+          <w:lang w:val="en-US"/>
+        </w:rPr>
+        <w:t>_start:         call    </w:t>
+      </w:r>
+      <w:proofErr w:type="spellStart"/>
+      <w:r>
+        <w:rPr>
+          <w:rFonts w:ascii="Consolas" w:hAnsi="Consolas"/>
+          <w:sz w:val="20"/>
+          <w:szCs w:val="20"/>
+          <w:lang w:val="en-US"/>
+        </w:rPr>
+        <w:t>LoadLibrary</w:t>
+      </w:r>
+      <w:proofErr w:type="spellEnd"/>
+      <w:r>
+        <w:rPr>
+          <w:rFonts w:ascii="Consolas" w:hAnsi="Consolas"/>
+          <w:sz w:val="20"/>
+          <w:szCs w:val="20"/>
+          <w:lang w:val="en-US"/>
+        </w:rPr>
+        <w:t xml:space="preserve">, offset </w:t>
+      </w:r>
+      <w:proofErr w:type="spellStart"/>
+      <w:r>
+        <w:rPr>
+          <w:rFonts w:ascii="Consolas" w:hAnsi="Consolas"/>
+          <w:sz w:val="20"/>
+          <w:szCs w:val="20"/>
+          <w:lang w:val="en-US"/>
+        </w:rPr>
+        <w:t>libr</w:t>
+      </w:r>
+      <w:proofErr w:type="spellEnd"/>
+    </w:p>
+    <w:p>
+      <w:pPr>
+        <w:spacing w:after="0"/>
+        <w:rPr>
+          <w:rFonts w:ascii="Consolas" w:hAnsi="Consolas"/>
+          <w:sz w:val="20"/>
+          <w:szCs w:val="20"/>
+          <w:lang w:val="en-US"/>
+        </w:rPr>
+      </w:pPr>
+      <w:r>
+        <w:rPr>
+          <w:rFonts w:ascii="Consolas" w:hAnsi="Consolas"/>
+          <w:sz w:val="20"/>
+          <w:szCs w:val="20"/>
+          <w:lang w:val="en-US"/>
+        </w:rPr>
+        <w:t xml:space="preserve">                mov     </w:t>
+      </w:r>
+      <w:proofErr w:type="spellStart"/>
+      <w:r>
+        <w:rPr>
+          <w:rFonts w:ascii="Consolas" w:hAnsi="Consolas"/>
+          <w:sz w:val="20"/>
+          <w:szCs w:val="20"/>
+          <w:lang w:val="en-US"/>
+        </w:rPr>
+        <w:t>hlib</w:t>
+      </w:r>
+      <w:proofErr w:type="spellEnd"/>
+      <w:r>
+        <w:rPr>
+          <w:rFonts w:ascii="Consolas" w:hAnsi="Consolas"/>
+          <w:sz w:val="20"/>
+          <w:szCs w:val="20"/>
+          <w:lang w:val="en-US"/>
+        </w:rPr>
+        <w:t xml:space="preserve">, </w:t>
+      </w:r>
+      <w:proofErr w:type="spellStart"/>
+      <w:r>
+        <w:rPr>
+          <w:rFonts w:ascii="Consolas" w:hAnsi="Consolas"/>
+          <w:sz w:val="20"/>
+          <w:szCs w:val="20"/>
+          <w:lang w:val="en-US"/>
+        </w:rPr>
+        <w:t>eax</w:t>
+      </w:r>
+      <w:proofErr w:type="spellEnd"/>
+    </w:p>
+    <w:p>
+      <w:pPr>
+        <w:spacing w:after="0"/>
+        <w:rPr>
+          <w:rFonts w:ascii="Consolas" w:hAnsi="Consolas"/>
+          <w:sz w:val="20"/>
+          <w:szCs w:val="20"/>
+          <w:lang w:val="en-US"/>
+        </w:rPr>
+      </w:pPr>
+      <w:r>
+        <w:rPr>
+          <w:rFonts w:ascii="Consolas" w:hAnsi="Consolas"/>
+          <w:sz w:val="20"/>
+          <w:szCs w:val="20"/>
+          <w:lang w:val="en-US"/>
+        </w:rPr>
+        <w:t>                call    </w:t>
+      </w:r>
+      <w:proofErr w:type="spellStart"/>
+      <w:proofErr w:type="gramStart"/>
+      <w:r>
+        <w:rPr>
+          <w:rFonts w:ascii="Consolas" w:hAnsi="Consolas"/>
+          <w:sz w:val="20"/>
+          <w:szCs w:val="20"/>
+          <w:lang w:val="en-US"/>
+        </w:rPr>
+        <w:t>GetProcAddress,hlib</w:t>
+      </w:r>
+      <w:proofErr w:type="spellEnd"/>
+      <w:proofErr w:type="gramEnd"/>
+      <w:r>
+        <w:rPr>
+          <w:rFonts w:ascii="Consolas" w:hAnsi="Consolas"/>
+          <w:sz w:val="20"/>
+          <w:szCs w:val="20"/>
+          <w:lang w:val="en-US"/>
+        </w:rPr>
+        <w:t xml:space="preserve">, offset </w:t>
+      </w:r>
+      <w:proofErr w:type="spellStart"/>
+      <w:r>
+        <w:rPr>
+          <w:rFonts w:ascii="Consolas" w:hAnsi="Consolas"/>
+          <w:sz w:val="20"/>
+          <w:szCs w:val="20"/>
+          <w:lang w:val="en-US"/>
+        </w:rPr>
+        <w:t>nameproc</w:t>
+      </w:r>
+      <w:proofErr w:type="spellEnd"/>
+      <w:r>
+        <w:rPr>
+          <w:rFonts w:ascii="Consolas" w:hAnsi="Consolas"/>
+          <w:sz w:val="20"/>
+          <w:szCs w:val="20"/>
+          <w:lang w:val="en-US"/>
+        </w:rPr>
+        <w:t xml:space="preserve">  </w:t>
+      </w:r>
+      <w:proofErr w:type="gramStart"/>
+      <w:r>
+        <w:rPr>
+          <w:rFonts w:ascii="Consolas" w:hAnsi="Consolas"/>
+          <w:sz w:val="20"/>
+          <w:szCs w:val="20"/>
+          <w:lang w:val="en-US"/>
+        </w:rPr>
+        <w:t xml:space="preserve">  ;</w:t>
+      </w:r>
+      <w:proofErr w:type="gramEnd"/>
+      <w:r>
+        <w:rPr>
+          <w:rFonts w:ascii="Consolas" w:hAnsi="Consolas"/>
+          <w:sz w:val="20"/>
+          <w:szCs w:val="20"/>
+          <w:lang w:val="en-US"/>
+        </w:rPr>
+        <w:t xml:space="preserve"> </w:t>
       </w:r>
       <w:r>
         <w:rPr>
@@ -2025,231 +4025,504 @@
           <w:szCs w:val="20"/>
           <w:lang w:val="en-US"/>
         </w:rPr>
-        <w:t>                mov     word_count2, eax</w:t>
-      </w:r>
-    </w:p>
-    <w:p>
-      <w:pPr>
-        <w:spacing w:after="0"/>
-        <w:rPr>
-          <w:rFonts w:ascii="Consolas" w:hAnsi="Consolas"/>
-          <w:sz w:val="20"/>
-          <w:szCs w:val="20"/>
-          <w:lang w:val="en-US"/>
-        </w:rPr>
-      </w:pPr>
-    </w:p>
-    <w:p>
-      <w:pPr>
-        <w:spacing w:after="0"/>
-        <w:rPr>
-          <w:rFonts w:ascii="Consolas" w:hAnsi="Consolas"/>
-          <w:sz w:val="20"/>
-          <w:szCs w:val="20"/>
-          <w:lang w:val="en-US"/>
-        </w:rPr>
-      </w:pPr>
-      <w:r>
-        <w:rPr>
-          <w:rFonts w:ascii="Consolas" w:hAnsi="Consolas"/>
-          <w:sz w:val="20"/>
-          <w:szCs w:val="20"/>
-          <w:lang w:val="en-US"/>
-        </w:rPr>
-        <w:t>                call    word_count, offset s, word ptr c</w:t>
-      </w:r>
-    </w:p>
-    <w:p>
-      <w:pPr>
-        <w:spacing w:after="0"/>
-        <w:rPr>
-          <w:rFonts w:ascii="Consolas" w:hAnsi="Consolas"/>
-          <w:sz w:val="20"/>
-          <w:szCs w:val="20"/>
-          <w:lang w:val="en-US"/>
-        </w:rPr>
-      </w:pPr>
-      <w:r>
-        <w:rPr>
-          <w:rFonts w:ascii="Consolas" w:hAnsi="Consolas"/>
-          <w:sz w:val="20"/>
-          <w:szCs w:val="20"/>
-          <w:lang w:val="en-US"/>
-        </w:rPr>
-        <w:t>                movzx   eax, al</w:t>
-      </w:r>
-    </w:p>
-    <w:p>
-      <w:pPr>
-        <w:spacing w:after="0"/>
-        <w:rPr>
-          <w:rFonts w:ascii="Consolas" w:hAnsi="Consolas"/>
-          <w:sz w:val="20"/>
-          <w:szCs w:val="20"/>
-          <w:lang w:val="en-US"/>
-        </w:rPr>
-      </w:pPr>
-      <w:r>
-        <w:rPr>
-          <w:rFonts w:ascii="Consolas" w:hAnsi="Consolas"/>
-          <w:sz w:val="20"/>
-          <w:szCs w:val="20"/>
-          <w:lang w:val="en-US"/>
-        </w:rPr>
-        <w:t>                mov     count1, eax</w:t>
-      </w:r>
-    </w:p>
-    <w:p>
-      <w:pPr>
-        <w:spacing w:after="0"/>
-        <w:rPr>
-          <w:rFonts w:ascii="Consolas" w:hAnsi="Consolas"/>
-          <w:sz w:val="20"/>
-          <w:szCs w:val="20"/>
-          <w:lang w:val="en-US"/>
-        </w:rPr>
-      </w:pPr>
-    </w:p>
-    <w:p>
-      <w:pPr>
-        <w:spacing w:after="0"/>
-        <w:rPr>
-          <w:rFonts w:ascii="Consolas" w:hAnsi="Consolas"/>
-          <w:sz w:val="20"/>
-          <w:szCs w:val="20"/>
-          <w:lang w:val="en-US"/>
-        </w:rPr>
-      </w:pPr>
-      <w:r>
-        <w:rPr>
-          <w:rFonts w:ascii="Consolas" w:hAnsi="Consolas"/>
-          <w:sz w:val="20"/>
-          <w:szCs w:val="20"/>
-          <w:lang w:val="en-US"/>
-        </w:rPr>
-        <w:t>                call    word_count2, offset s, word ptr c</w:t>
-      </w:r>
-    </w:p>
-    <w:p>
-      <w:pPr>
-        <w:spacing w:after="0"/>
-        <w:rPr>
-          <w:rFonts w:ascii="Consolas" w:hAnsi="Consolas"/>
-          <w:sz w:val="20"/>
-          <w:szCs w:val="20"/>
-          <w:lang w:val="en-US"/>
-        </w:rPr>
-      </w:pPr>
-      <w:r>
-        <w:rPr>
-          <w:rFonts w:ascii="Consolas" w:hAnsi="Consolas"/>
-          <w:sz w:val="20"/>
-          <w:szCs w:val="20"/>
-          <w:lang w:val="en-US"/>
-        </w:rPr>
-        <w:t>                movzx   eax, al</w:t>
-      </w:r>
-    </w:p>
-    <w:p>
-      <w:pPr>
-        <w:spacing w:after="0"/>
-        <w:rPr>
-          <w:rFonts w:ascii="Consolas" w:hAnsi="Consolas"/>
-          <w:sz w:val="20"/>
-          <w:szCs w:val="20"/>
-          <w:lang w:val="en-US"/>
-        </w:rPr>
-      </w:pPr>
-      <w:r>
-        <w:rPr>
-          <w:rFonts w:ascii="Consolas" w:hAnsi="Consolas"/>
-          <w:sz w:val="20"/>
-          <w:szCs w:val="20"/>
-          <w:lang w:val="en-US"/>
-        </w:rPr>
-        <w:t>                mov     count2, eax</w:t>
-      </w:r>
-    </w:p>
-    <w:p>
-      <w:pPr>
-        <w:spacing w:after="0"/>
-        <w:rPr>
-          <w:rFonts w:ascii="Consolas" w:hAnsi="Consolas"/>
-          <w:sz w:val="20"/>
-          <w:szCs w:val="20"/>
-          <w:lang w:val="en-US"/>
-        </w:rPr>
-      </w:pPr>
-    </w:p>
-    <w:p>
-      <w:pPr>
-        <w:spacing w:after="0"/>
-        <w:rPr>
-          <w:rFonts w:ascii="Consolas" w:hAnsi="Consolas"/>
-          <w:sz w:val="20"/>
-          <w:szCs w:val="20"/>
-          <w:lang w:val="en-US"/>
-        </w:rPr>
-      </w:pPr>
-      <w:r>
-        <w:rPr>
-          <w:rFonts w:ascii="Consolas" w:hAnsi="Consolas"/>
-          <w:sz w:val="20"/>
-          <w:szCs w:val="20"/>
-          <w:lang w:val="en-US"/>
-        </w:rPr>
-        <w:t>                call    _wsprintfA, offset answer, offset fmt, count1, count2</w:t>
-      </w:r>
-    </w:p>
-    <w:p>
-      <w:pPr>
-        <w:spacing w:after="0"/>
-        <w:rPr>
-          <w:rFonts w:ascii="Consolas" w:hAnsi="Consolas"/>
-          <w:sz w:val="20"/>
-          <w:szCs w:val="20"/>
-          <w:lang w:val="en-US"/>
-        </w:rPr>
-      </w:pPr>
-    </w:p>
-    <w:p>
-      <w:pPr>
-        <w:spacing w:after="0"/>
-        <w:rPr>
-          <w:rFonts w:ascii="Consolas" w:hAnsi="Consolas"/>
-          <w:sz w:val="20"/>
-          <w:szCs w:val="20"/>
-          <w:lang w:val="en-US"/>
-        </w:rPr>
-      </w:pPr>
-      <w:r>
-        <w:rPr>
-          <w:rFonts w:ascii="Consolas" w:hAnsi="Consolas"/>
-          <w:sz w:val="20"/>
-          <w:szCs w:val="20"/>
-          <w:lang w:val="en-US"/>
-        </w:rPr>
-        <w:t>                call    MessageBox, 0, offset answer, offset mb_title, MB_OK</w:t>
-      </w:r>
-    </w:p>
-    <w:p>
-      <w:pPr>
-        <w:spacing w:after="0"/>
-        <w:rPr>
-          <w:rFonts w:ascii="Consolas" w:hAnsi="Consolas"/>
-          <w:sz w:val="20"/>
-          <w:szCs w:val="20"/>
-          <w:lang w:val="en-US"/>
-        </w:rPr>
-      </w:pPr>
-      <w:r>
-        <w:rPr>
-          <w:rFonts w:ascii="Consolas" w:hAnsi="Consolas"/>
-          <w:sz w:val="20"/>
-          <w:szCs w:val="20"/>
-          <w:lang w:val="en-US"/>
-        </w:rPr>
-        <w:t>                call    ExitProcess, 0</w:t>
+        <w:t xml:space="preserve">                mov     word_count2, </w:t>
+      </w:r>
+      <w:proofErr w:type="spellStart"/>
+      <w:r>
+        <w:rPr>
+          <w:rFonts w:ascii="Consolas" w:hAnsi="Consolas"/>
+          <w:sz w:val="20"/>
+          <w:szCs w:val="20"/>
+          <w:lang w:val="en-US"/>
+        </w:rPr>
+        <w:t>eax</w:t>
+      </w:r>
+      <w:proofErr w:type="spellEnd"/>
+    </w:p>
+    <w:p>
+      <w:pPr>
+        <w:spacing w:after="0"/>
+        <w:rPr>
+          <w:rFonts w:ascii="Consolas" w:hAnsi="Consolas"/>
+          <w:sz w:val="20"/>
+          <w:szCs w:val="20"/>
+          <w:lang w:val="en-US"/>
+        </w:rPr>
+      </w:pPr>
+    </w:p>
+    <w:p>
+      <w:pPr>
+        <w:spacing w:after="0"/>
+        <w:rPr>
+          <w:rFonts w:ascii="Consolas" w:hAnsi="Consolas"/>
+          <w:sz w:val="20"/>
+          <w:szCs w:val="20"/>
+          <w:lang w:val="en-US"/>
+        </w:rPr>
+      </w:pPr>
+      <w:r>
+        <w:rPr>
+          <w:rFonts w:ascii="Consolas" w:hAnsi="Consolas"/>
+          <w:sz w:val="20"/>
+          <w:szCs w:val="20"/>
+          <w:lang w:val="en-US"/>
+        </w:rPr>
+        <w:t>                call    </w:t>
+      </w:r>
+      <w:proofErr w:type="spellStart"/>
+      <w:r>
+        <w:rPr>
+          <w:rFonts w:ascii="Consolas" w:hAnsi="Consolas"/>
+          <w:sz w:val="20"/>
+          <w:szCs w:val="20"/>
+          <w:lang w:val="en-US"/>
+        </w:rPr>
+        <w:t>word_count</w:t>
+      </w:r>
+      <w:proofErr w:type="spellEnd"/>
+      <w:r>
+        <w:rPr>
+          <w:rFonts w:ascii="Consolas" w:hAnsi="Consolas"/>
+          <w:sz w:val="20"/>
+          <w:szCs w:val="20"/>
+          <w:lang w:val="en-US"/>
+        </w:rPr>
+        <w:t xml:space="preserve">, offset s, word </w:t>
+      </w:r>
+      <w:proofErr w:type="spellStart"/>
+      <w:r>
+        <w:rPr>
+          <w:rFonts w:ascii="Consolas" w:hAnsi="Consolas"/>
+          <w:sz w:val="20"/>
+          <w:szCs w:val="20"/>
+          <w:lang w:val="en-US"/>
+        </w:rPr>
+        <w:t>ptr</w:t>
+      </w:r>
+      <w:proofErr w:type="spellEnd"/>
+      <w:r>
+        <w:rPr>
+          <w:rFonts w:ascii="Consolas" w:hAnsi="Consolas"/>
+          <w:sz w:val="20"/>
+          <w:szCs w:val="20"/>
+          <w:lang w:val="en-US"/>
+        </w:rPr>
+        <w:t xml:space="preserve"> c</w:t>
+      </w:r>
+    </w:p>
+    <w:p>
+      <w:pPr>
+        <w:spacing w:after="0"/>
+        <w:rPr>
+          <w:rFonts w:ascii="Consolas" w:hAnsi="Consolas"/>
+          <w:sz w:val="20"/>
+          <w:szCs w:val="20"/>
+          <w:lang w:val="en-US"/>
+        </w:rPr>
+      </w:pPr>
+      <w:r>
+        <w:rPr>
+          <w:rFonts w:ascii="Consolas" w:hAnsi="Consolas"/>
+          <w:sz w:val="20"/>
+          <w:szCs w:val="20"/>
+          <w:lang w:val="en-US"/>
+        </w:rPr>
+        <w:t xml:space="preserve">                </w:t>
+      </w:r>
+      <w:proofErr w:type="spellStart"/>
+      <w:r>
+        <w:rPr>
+          <w:rFonts w:ascii="Consolas" w:hAnsi="Consolas"/>
+          <w:sz w:val="20"/>
+          <w:szCs w:val="20"/>
+          <w:lang w:val="en-US"/>
+        </w:rPr>
+        <w:t>movzx</w:t>
+      </w:r>
+      <w:proofErr w:type="spellEnd"/>
+      <w:r>
+        <w:rPr>
+          <w:rFonts w:ascii="Consolas" w:hAnsi="Consolas"/>
+          <w:sz w:val="20"/>
+          <w:szCs w:val="20"/>
+          <w:lang w:val="en-US"/>
+        </w:rPr>
+        <w:t xml:space="preserve">   </w:t>
+      </w:r>
+      <w:proofErr w:type="spellStart"/>
+      <w:r>
+        <w:rPr>
+          <w:rFonts w:ascii="Consolas" w:hAnsi="Consolas"/>
+          <w:sz w:val="20"/>
+          <w:szCs w:val="20"/>
+          <w:lang w:val="en-US"/>
+        </w:rPr>
+        <w:t>eax</w:t>
+      </w:r>
+      <w:proofErr w:type="spellEnd"/>
+      <w:r>
+        <w:rPr>
+          <w:rFonts w:ascii="Consolas" w:hAnsi="Consolas"/>
+          <w:sz w:val="20"/>
+          <w:szCs w:val="20"/>
+          <w:lang w:val="en-US"/>
+        </w:rPr>
+        <w:t>, al</w:t>
+      </w:r>
+    </w:p>
+    <w:p>
+      <w:pPr>
+        <w:spacing w:after="0"/>
+        <w:rPr>
+          <w:rFonts w:ascii="Consolas" w:hAnsi="Consolas"/>
+          <w:sz w:val="20"/>
+          <w:szCs w:val="20"/>
+          <w:lang w:val="en-US"/>
+        </w:rPr>
+      </w:pPr>
+      <w:r>
+        <w:rPr>
+          <w:rFonts w:ascii="Consolas" w:hAnsi="Consolas"/>
+          <w:sz w:val="20"/>
+          <w:szCs w:val="20"/>
+          <w:lang w:val="en-US"/>
+        </w:rPr>
+        <w:t xml:space="preserve">                mov     count1, </w:t>
+      </w:r>
+      <w:proofErr w:type="spellStart"/>
+      <w:r>
+        <w:rPr>
+          <w:rFonts w:ascii="Consolas" w:hAnsi="Consolas"/>
+          <w:sz w:val="20"/>
+          <w:szCs w:val="20"/>
+          <w:lang w:val="en-US"/>
+        </w:rPr>
+        <w:t>eax</w:t>
+      </w:r>
+      <w:proofErr w:type="spellEnd"/>
+    </w:p>
+    <w:p>
+      <w:pPr>
+        <w:spacing w:after="0"/>
+        <w:rPr>
+          <w:rFonts w:ascii="Consolas" w:hAnsi="Consolas"/>
+          <w:sz w:val="20"/>
+          <w:szCs w:val="20"/>
+          <w:lang w:val="en-US"/>
+        </w:rPr>
+      </w:pPr>
+    </w:p>
+    <w:p>
+      <w:pPr>
+        <w:spacing w:after="0"/>
+        <w:rPr>
+          <w:rFonts w:ascii="Consolas" w:hAnsi="Consolas"/>
+          <w:sz w:val="20"/>
+          <w:szCs w:val="20"/>
+          <w:lang w:val="en-US"/>
+        </w:rPr>
+      </w:pPr>
+      <w:r>
+        <w:rPr>
+          <w:rFonts w:ascii="Consolas" w:hAnsi="Consolas"/>
+          <w:sz w:val="20"/>
+          <w:szCs w:val="20"/>
+          <w:lang w:val="en-US"/>
+        </w:rPr>
+        <w:t xml:space="preserve">                call    word_count2, offset s, word </w:t>
+      </w:r>
+      <w:proofErr w:type="spellStart"/>
+      <w:r>
+        <w:rPr>
+          <w:rFonts w:ascii="Consolas" w:hAnsi="Consolas"/>
+          <w:sz w:val="20"/>
+          <w:szCs w:val="20"/>
+          <w:lang w:val="en-US"/>
+        </w:rPr>
+        <w:t>ptr</w:t>
+      </w:r>
+      <w:proofErr w:type="spellEnd"/>
+      <w:r>
+        <w:rPr>
+          <w:rFonts w:ascii="Consolas" w:hAnsi="Consolas"/>
+          <w:sz w:val="20"/>
+          <w:szCs w:val="20"/>
+          <w:lang w:val="en-US"/>
+        </w:rPr>
+        <w:t xml:space="preserve"> c</w:t>
+      </w:r>
+    </w:p>
+    <w:p>
+      <w:pPr>
+        <w:spacing w:after="0"/>
+        <w:rPr>
+          <w:rFonts w:ascii="Consolas" w:hAnsi="Consolas"/>
+          <w:sz w:val="20"/>
+          <w:szCs w:val="20"/>
+          <w:lang w:val="en-US"/>
+        </w:rPr>
+      </w:pPr>
+      <w:r>
+        <w:rPr>
+          <w:rFonts w:ascii="Consolas" w:hAnsi="Consolas"/>
+          <w:sz w:val="20"/>
+          <w:szCs w:val="20"/>
+          <w:lang w:val="en-US"/>
+        </w:rPr>
+        <w:t xml:space="preserve">                </w:t>
+      </w:r>
+      <w:proofErr w:type="spellStart"/>
+      <w:r>
+        <w:rPr>
+          <w:rFonts w:ascii="Consolas" w:hAnsi="Consolas"/>
+          <w:sz w:val="20"/>
+          <w:szCs w:val="20"/>
+          <w:lang w:val="en-US"/>
+        </w:rPr>
+        <w:t>movzx</w:t>
+      </w:r>
+      <w:proofErr w:type="spellEnd"/>
+      <w:r>
+        <w:rPr>
+          <w:rFonts w:ascii="Consolas" w:hAnsi="Consolas"/>
+          <w:sz w:val="20"/>
+          <w:szCs w:val="20"/>
+          <w:lang w:val="en-US"/>
+        </w:rPr>
+        <w:t xml:space="preserve">   </w:t>
+      </w:r>
+      <w:proofErr w:type="spellStart"/>
+      <w:r>
+        <w:rPr>
+          <w:rFonts w:ascii="Consolas" w:hAnsi="Consolas"/>
+          <w:sz w:val="20"/>
+          <w:szCs w:val="20"/>
+          <w:lang w:val="en-US"/>
+        </w:rPr>
+        <w:t>eax</w:t>
+      </w:r>
+      <w:proofErr w:type="spellEnd"/>
+      <w:r>
+        <w:rPr>
+          <w:rFonts w:ascii="Consolas" w:hAnsi="Consolas"/>
+          <w:sz w:val="20"/>
+          <w:szCs w:val="20"/>
+          <w:lang w:val="en-US"/>
+        </w:rPr>
+        <w:t>, al</w:t>
+      </w:r>
+    </w:p>
+    <w:p>
+      <w:pPr>
+        <w:spacing w:after="0"/>
+        <w:rPr>
+          <w:rFonts w:ascii="Consolas" w:hAnsi="Consolas"/>
+          <w:sz w:val="20"/>
+          <w:szCs w:val="20"/>
+          <w:lang w:val="en-US"/>
+        </w:rPr>
+      </w:pPr>
+      <w:r>
+        <w:rPr>
+          <w:rFonts w:ascii="Consolas" w:hAnsi="Consolas"/>
+          <w:sz w:val="20"/>
+          <w:szCs w:val="20"/>
+          <w:lang w:val="en-US"/>
+        </w:rPr>
+        <w:t xml:space="preserve">                mov     count2, </w:t>
+      </w:r>
+      <w:proofErr w:type="spellStart"/>
+      <w:r>
+        <w:rPr>
+          <w:rFonts w:ascii="Consolas" w:hAnsi="Consolas"/>
+          <w:sz w:val="20"/>
+          <w:szCs w:val="20"/>
+          <w:lang w:val="en-US"/>
+        </w:rPr>
+        <w:t>eax</w:t>
+      </w:r>
+      <w:proofErr w:type="spellEnd"/>
+    </w:p>
+    <w:p>
+      <w:pPr>
+        <w:spacing w:after="0"/>
+        <w:rPr>
+          <w:rFonts w:ascii="Consolas" w:hAnsi="Consolas"/>
+          <w:sz w:val="20"/>
+          <w:szCs w:val="20"/>
+          <w:lang w:val="en-US"/>
+        </w:rPr>
+      </w:pPr>
+    </w:p>
+    <w:p>
+      <w:pPr>
+        <w:spacing w:after="0"/>
+        <w:rPr>
+          <w:rFonts w:ascii="Consolas" w:hAnsi="Consolas"/>
+          <w:sz w:val="20"/>
+          <w:szCs w:val="20"/>
+          <w:lang w:val="en-US"/>
+        </w:rPr>
+      </w:pPr>
+      <w:r>
+        <w:rPr>
+          <w:rFonts w:ascii="Consolas" w:hAnsi="Consolas"/>
+          <w:sz w:val="20"/>
+          <w:szCs w:val="20"/>
+          <w:lang w:val="en-US"/>
+        </w:rPr>
+        <w:t>                call    _</w:t>
+      </w:r>
+      <w:proofErr w:type="spellStart"/>
+      <w:r>
+        <w:rPr>
+          <w:rFonts w:ascii="Consolas" w:hAnsi="Consolas"/>
+          <w:sz w:val="20"/>
+          <w:szCs w:val="20"/>
+          <w:lang w:val="en-US"/>
+        </w:rPr>
+        <w:t>wsprintfA</w:t>
+      </w:r>
+      <w:proofErr w:type="spellEnd"/>
+      <w:r>
+        <w:rPr>
+          <w:rFonts w:ascii="Consolas" w:hAnsi="Consolas"/>
+          <w:sz w:val="20"/>
+          <w:szCs w:val="20"/>
+          <w:lang w:val="en-US"/>
+        </w:rPr>
+        <w:t xml:space="preserve">, offset answer, offset </w:t>
+      </w:r>
+      <w:proofErr w:type="spellStart"/>
+      <w:r>
+        <w:rPr>
+          <w:rFonts w:ascii="Consolas" w:hAnsi="Consolas"/>
+          <w:sz w:val="20"/>
+          <w:szCs w:val="20"/>
+          <w:lang w:val="en-US"/>
+        </w:rPr>
+        <w:t>fmt</w:t>
+      </w:r>
+      <w:proofErr w:type="spellEnd"/>
+      <w:r>
+        <w:rPr>
+          <w:rFonts w:ascii="Consolas" w:hAnsi="Consolas"/>
+          <w:sz w:val="20"/>
+          <w:szCs w:val="20"/>
+          <w:lang w:val="en-US"/>
+        </w:rPr>
+        <w:t>, count1, count2</w:t>
+      </w:r>
+    </w:p>
+    <w:p>
+      <w:pPr>
+        <w:spacing w:after="0"/>
+        <w:rPr>
+          <w:rFonts w:ascii="Consolas" w:hAnsi="Consolas"/>
+          <w:sz w:val="20"/>
+          <w:szCs w:val="20"/>
+          <w:lang w:val="en-US"/>
+        </w:rPr>
+      </w:pPr>
+    </w:p>
+    <w:p>
+      <w:pPr>
+        <w:spacing w:after="0"/>
+        <w:rPr>
+          <w:rFonts w:ascii="Consolas" w:hAnsi="Consolas"/>
+          <w:sz w:val="20"/>
+          <w:szCs w:val="20"/>
+          <w:lang w:val="en-US"/>
+        </w:rPr>
+      </w:pPr>
+      <w:r>
+        <w:rPr>
+          <w:rFonts w:ascii="Consolas" w:hAnsi="Consolas"/>
+          <w:sz w:val="20"/>
+          <w:szCs w:val="20"/>
+          <w:lang w:val="en-US"/>
+        </w:rPr>
+        <w:t>                call    </w:t>
+      </w:r>
+      <w:proofErr w:type="spellStart"/>
+      <w:r>
+        <w:rPr>
+          <w:rFonts w:ascii="Consolas" w:hAnsi="Consolas"/>
+          <w:sz w:val="20"/>
+          <w:szCs w:val="20"/>
+          <w:lang w:val="en-US"/>
+        </w:rPr>
+        <w:t>MessageBox</w:t>
+      </w:r>
+      <w:proofErr w:type="spellEnd"/>
+      <w:r>
+        <w:rPr>
+          <w:rFonts w:ascii="Consolas" w:hAnsi="Consolas"/>
+          <w:sz w:val="20"/>
+          <w:szCs w:val="20"/>
+          <w:lang w:val="en-US"/>
+        </w:rPr>
+        <w:t xml:space="preserve">, 0, offset answer, offset </w:t>
+      </w:r>
+      <w:proofErr w:type="spellStart"/>
+      <w:r>
+        <w:rPr>
+          <w:rFonts w:ascii="Consolas" w:hAnsi="Consolas"/>
+          <w:sz w:val="20"/>
+          <w:szCs w:val="20"/>
+          <w:lang w:val="en-US"/>
+        </w:rPr>
+        <w:t>mb_title</w:t>
+      </w:r>
+      <w:proofErr w:type="spellEnd"/>
+      <w:r>
+        <w:rPr>
+          <w:rFonts w:ascii="Consolas" w:hAnsi="Consolas"/>
+          <w:sz w:val="20"/>
+          <w:szCs w:val="20"/>
+          <w:lang w:val="en-US"/>
+        </w:rPr>
+        <w:t>, MB_OK</w:t>
+      </w:r>
+    </w:p>
+    <w:p>
+      <w:pPr>
+        <w:spacing w:after="0"/>
+        <w:rPr>
+          <w:rFonts w:ascii="Consolas" w:hAnsi="Consolas"/>
+          <w:sz w:val="20"/>
+          <w:szCs w:val="20"/>
+          <w:lang w:val="en-US"/>
+        </w:rPr>
+      </w:pPr>
+      <w:r>
+        <w:rPr>
+          <w:rFonts w:ascii="Consolas" w:hAnsi="Consolas"/>
+          <w:sz w:val="20"/>
+          <w:szCs w:val="20"/>
+          <w:lang w:val="en-US"/>
+        </w:rPr>
+        <w:t>                call    </w:t>
+      </w:r>
+      <w:proofErr w:type="spellStart"/>
+      <w:r>
+        <w:rPr>
+          <w:rFonts w:ascii="Consolas" w:hAnsi="Consolas"/>
+          <w:sz w:val="20"/>
+          <w:szCs w:val="20"/>
+          <w:lang w:val="en-US"/>
+        </w:rPr>
+        <w:t>ExitProcess</w:t>
+      </w:r>
+      <w:proofErr w:type="spellEnd"/>
+      <w:r>
+        <w:rPr>
+          <w:rFonts w:ascii="Consolas" w:hAnsi="Consolas"/>
+          <w:sz w:val="20"/>
+          <w:szCs w:val="20"/>
+          <w:lang w:val="en-US"/>
+        </w:rPr>
+        <w:t>, 0</w:t>
       </w:r>
     </w:p>
     <w:p>
@@ -2298,11 +4571,13 @@
           <w:rFonts w:ascii="Consolas" w:hAnsi="Consolas"/>
           <w:sz w:val="20"/>
           <w:szCs w:val="20"/>
-        </w:rPr>
-      </w:pPr>
-    </w:p>
-    <w:p>
-      <w:pPr>
+          <w:lang w:val="en-US"/>
+        </w:rPr>
+      </w:pPr>
+    </w:p>
+    <w:p>
+      <w:pPr>
+        <w:keepNext/>
         <w:jc w:val="center"/>
         <w:rPr>
           <w:rStyle w:val="ac"/>
@@ -2312,6 +4587,175 @@
         <w:rPr>
           <w:rStyle w:val="ac"/>
         </w:rPr>
+        <w:t>Содержимое секции экспорта DLL-файла</w:t>
+      </w:r>
+    </w:p>
+    <w:p>
+      <w:pPr>
+        <w:rPr>
+          <w:lang w:val="en-US"/>
+        </w:rPr>
+      </w:pPr>
+      <w:r>
+        <w:rPr>
+          <w:lang w:val="en-US"/>
+        </w:rPr>
+        <w:drawing>
+          <wp:inline distT="0" distB="0" distL="0" distR="0" wp14:anchorId="1187DD8B" wp14:editId="244ACF07">
+            <wp:extent cx="6544588" cy="371527"/>
+            <wp:effectExtent l="0" t="0" r="0" b="9525"/>
+            <wp:docPr id="1755716147" name="Рисунок 1"/>
+            <wp:cNvGraphicFramePr>
+              <a:graphicFrameLocks xmlns:a="http://schemas.openxmlformats.org/drawingml/2006/main" noChangeAspect="1"/>
+            </wp:cNvGraphicFramePr>
+            <a:graphic xmlns:a="http://schemas.openxmlformats.org/drawingml/2006/main">
+              <a:graphicData uri="http://schemas.openxmlformats.org/drawingml/2006/picture">
+                <pic:pic xmlns:pic="http://schemas.openxmlformats.org/drawingml/2006/picture">
+                  <pic:nvPicPr>
+                    <pic:cNvPr id="1755716147" name=""/>
+                    <pic:cNvPicPr/>
+                  </pic:nvPicPr>
+                  <pic:blipFill>
+                    <a:blip r:embed="rId4"/>
+                    <a:stretch>
+                      <a:fillRect/>
+                    </a:stretch>
+                  </pic:blipFill>
+                  <pic:spPr>
+                    <a:xfrm>
+                      <a:off x="0" y="0"/>
+                      <a:ext cx="6544588" cy="371527"/>
+                    </a:xfrm>
+                    <a:prstGeom prst="rect">
+                      <a:avLst/>
+                    </a:prstGeom>
+                  </pic:spPr>
+                </pic:pic>
+              </a:graphicData>
+            </a:graphic>
+          </wp:inline>
+        </w:drawing>
+      </w:r>
+    </w:p>
+    <w:p>
+      <w:pPr>
+        <w:keepNext/>
+        <w:jc w:val="center"/>
+        <w:rPr>
+          <w:rStyle w:val="ac"/>
+        </w:rPr>
+      </w:pPr>
+      <w:r>
+        <w:rPr>
+          <w:rStyle w:val="ac"/>
+        </w:rPr>
+        <w:lastRenderedPageBreak/>
+        <w:t>Содержимое секции импорта EXE-файла при неявном связывании</w:t>
+      </w:r>
+    </w:p>
+    <w:p>
+      <w:r>
+        <w:drawing>
+          <wp:inline distT="0" distB="0" distL="0" distR="0" wp14:anchorId="088ADCCD" wp14:editId="5245625D">
+            <wp:extent cx="6563641" cy="1895740"/>
+            <wp:effectExtent l="0" t="0" r="0" b="9525"/>
+            <wp:docPr id="927905320" name="Рисунок 1"/>
+            <wp:cNvGraphicFramePr>
+              <a:graphicFrameLocks xmlns:a="http://schemas.openxmlformats.org/drawingml/2006/main" noChangeAspect="1"/>
+            </wp:cNvGraphicFramePr>
+            <a:graphic xmlns:a="http://schemas.openxmlformats.org/drawingml/2006/main">
+              <a:graphicData uri="http://schemas.openxmlformats.org/drawingml/2006/picture">
+                <pic:pic xmlns:pic="http://schemas.openxmlformats.org/drawingml/2006/picture">
+                  <pic:nvPicPr>
+                    <pic:cNvPr id="927905320" name=""/>
+                    <pic:cNvPicPr/>
+                  </pic:nvPicPr>
+                  <pic:blipFill>
+                    <a:blip r:embed="rId5"/>
+                    <a:stretch>
+                      <a:fillRect/>
+                    </a:stretch>
+                  </pic:blipFill>
+                  <pic:spPr>
+                    <a:xfrm>
+                      <a:off x="0" y="0"/>
+                      <a:ext cx="6563641" cy="1895740"/>
+                    </a:xfrm>
+                    <a:prstGeom prst="rect">
+                      <a:avLst/>
+                    </a:prstGeom>
+                  </pic:spPr>
+                </pic:pic>
+              </a:graphicData>
+            </a:graphic>
+          </wp:inline>
+        </w:drawing>
+      </w:r>
+    </w:p>
+    <w:p>
+      <w:pPr>
+        <w:jc w:val="center"/>
+        <w:rPr>
+          <w:rStyle w:val="ac"/>
+        </w:rPr>
+      </w:pPr>
+      <w:r>
+        <w:rPr>
+          <w:rStyle w:val="ac"/>
+        </w:rPr>
+        <w:t>Содержимое LIB-файла</w:t>
+      </w:r>
+    </w:p>
+    <w:p>
+      <w:r>
+        <w:drawing>
+          <wp:inline distT="0" distB="0" distL="0" distR="0" wp14:anchorId="71DDB36A" wp14:editId="6138EDD4">
+            <wp:extent cx="6554115" cy="771633"/>
+            <wp:effectExtent l="0" t="0" r="0" b="9525"/>
+            <wp:docPr id="947792520" name="Рисунок 1"/>
+            <wp:cNvGraphicFramePr>
+              <a:graphicFrameLocks xmlns:a="http://schemas.openxmlformats.org/drawingml/2006/main" noChangeAspect="1"/>
+            </wp:cNvGraphicFramePr>
+            <a:graphic xmlns:a="http://schemas.openxmlformats.org/drawingml/2006/main">
+              <a:graphicData uri="http://schemas.openxmlformats.org/drawingml/2006/picture">
+                <pic:pic xmlns:pic="http://schemas.openxmlformats.org/drawingml/2006/picture">
+                  <pic:nvPicPr>
+                    <pic:cNvPr id="947792520" name=""/>
+                    <pic:cNvPicPr/>
+                  </pic:nvPicPr>
+                  <pic:blipFill>
+                    <a:blip r:embed="rId6"/>
+                    <a:stretch>
+                      <a:fillRect/>
+                    </a:stretch>
+                  </pic:blipFill>
+                  <pic:spPr>
+                    <a:xfrm>
+                      <a:off x="0" y="0"/>
+                      <a:ext cx="6554115" cy="771633"/>
+                    </a:xfrm>
+                    <a:prstGeom prst="rect">
+                      <a:avLst/>
+                    </a:prstGeom>
+                  </pic:spPr>
+                </pic:pic>
+              </a:graphicData>
+            </a:graphic>
+          </wp:inline>
+        </w:drawing>
+      </w:r>
+    </w:p>
+    <w:p>
+      <w:pPr>
+        <w:jc w:val="center"/>
+        <w:rPr>
+          <w:rStyle w:val="ac"/>
+        </w:rPr>
+      </w:pPr>
+      <w:r>
+        <w:rPr>
+          <w:rStyle w:val="ac"/>
+        </w:rPr>
         <w:t>Результаты работы программы</w:t>
       </w:r>
     </w:p>
@@ -2320,6 +4764,9 @@
         <w:jc w:val="center"/>
       </w:pPr>
       <w:r>
+        <w:rPr>
+          <w:noProof/>
+        </w:rPr>
         <w:drawing>
           <wp:inline distT="0" distB="0" distL="0" distR="0" wp14:anchorId="356526E4" wp14:editId="0491C64F">
             <wp:extent cx="2181529" cy="1343212"/>
@@ -2336,7 +4783,7 @@
                     <pic:cNvPicPr/>
                   </pic:nvPicPr>
                   <pic:blipFill>
-                    <a:blip r:embed="rId4"/>
+                    <a:blip r:embed="rId7"/>
                     <a:stretch>
                       <a:fillRect/>
                     </a:stretch>
@@ -2362,97 +4809,60 @@
         <w:jc w:val="center"/>
         <w:rPr>
           <w:rStyle w:val="ac"/>
-          <w:lang w:val="en-US"/>
         </w:rPr>
       </w:pPr>
       <w:r>
         <w:rPr>
           <w:rStyle w:val="ac"/>
         </w:rPr>
-        <w:lastRenderedPageBreak/>
         <w:t>Выводы</w:t>
       </w:r>
     </w:p>
     <w:p>
-      <w:pPr>
-        <w:rPr>
-          <w:lang w:val="en-US"/>
-        </w:rPr>
-      </w:pPr>
-      <w:r>
-        <w:t>Полу</w:t>
-      </w:r>
-      <w:r>
-        <w:t>чены</w:t>
-      </w:r>
-      <w:r>
-        <w:rPr>
-          <w:lang w:val="en-US"/>
-        </w:rPr>
+      <w:r>
+        <w:t>Получены</w:t>
+      </w:r>
+      <w:r>
         <w:t xml:space="preserve"> </w:t>
       </w:r>
       <w:r>
         <w:t>практические</w:t>
       </w:r>
       <w:r>
-        <w:rPr>
-          <w:lang w:val="en-US"/>
-        </w:rPr>
         <w:t xml:space="preserve"> </w:t>
       </w:r>
       <w:r>
         <w:t>навыки</w:t>
       </w:r>
       <w:r>
-        <w:rPr>
-          <w:lang w:val="en-US"/>
-        </w:rPr>
         <w:t xml:space="preserve"> </w:t>
       </w:r>
       <w:r>
         <w:t>по</w:t>
       </w:r>
       <w:r>
-        <w:rPr>
-          <w:lang w:val="en-US"/>
-        </w:rPr>
         <w:t xml:space="preserve"> </w:t>
       </w:r>
       <w:r>
         <w:t>созданию</w:t>
       </w:r>
       <w:r>
-        <w:rPr>
-          <w:lang w:val="en-US"/>
-        </w:rPr>
         <w:t xml:space="preserve"> </w:t>
       </w:r>
       <w:r>
         <w:t>динамических</w:t>
       </w:r>
       <w:r>
-        <w:rPr>
-          <w:lang w:val="en-US"/>
-        </w:rPr>
         <w:t xml:space="preserve"> </w:t>
       </w:r>
       <w:r>
         <w:t>библиотек</w:t>
       </w:r>
       <w:r>
-        <w:rPr>
-          <w:lang w:val="en-US"/>
-        </w:rPr>
         <w:t>.</w:t>
       </w:r>
     </w:p>
-    <w:p>
-      <w:pPr>
-        <w:rPr>
-          <w:lang w:val="en-US"/>
-        </w:rPr>
-      </w:pPr>
-    </w:p>
+    <w:p/>
     <w:sectPr>
       <w:pgSz w:w="11906" w:h="16838"/>
       <w:pgMar w:top="720" w:right="720" w:bottom="720" w:left="720" w:header="708" w:footer="708" w:gutter="0"/>
@@ -3069,6 +5479,7 @@
   <w:style w:type="character" w:default="1" w:styleId="a0">
     <w:name w:val="Default Paragraph Font"/>
     <w:uiPriority w:val="1"/>
+    <w:semiHidden/>
     <w:unhideWhenUsed/>
   </w:style>
   <w:style w:type="table" w:default="1" w:styleId="a1">
